--- a/Cennik.docx
+++ b/Cennik.docx
@@ -17,10 +17,11 @@
         <w:tblLook w:val="0420" w:firstRow="1" w:lastRow="0" w:firstColumn="0" w:lastColumn="0" w:noHBand="0" w:noVBand="1"/>
       </w:tblPr>
       <w:tblGrid>
-        <w:gridCol w:w="2690"/>
-        <w:gridCol w:w="2690"/>
-        <w:gridCol w:w="2691"/>
-        <w:gridCol w:w="2691"/>
+        <w:gridCol w:w="3539"/>
+        <w:gridCol w:w="1701"/>
+        <w:gridCol w:w="284"/>
+        <w:gridCol w:w="3543"/>
+        <w:gridCol w:w="1695"/>
       </w:tblGrid>
       <w:tr>
         <w:trPr>
@@ -28,7 +29,7 @@
         </w:trPr>
         <w:tc>
           <w:tcPr>
-            <w:tcW w:w="2690" w:type="dxa"/>
+            <w:tcW w:w="3539" w:type="dxa"/>
           </w:tcPr>
           <w:p>
             <w:r>
@@ -38,9 +39,14 @@
         </w:tc>
         <w:tc>
           <w:tcPr>
-            <w:tcW w:w="2690" w:type="dxa"/>
-          </w:tcPr>
-          <w:p>
+            <w:tcW w:w="1701" w:type="dxa"/>
+          </w:tcPr>
+          <w:p>
+            <w:pPr>
+              <w:rPr>
+                <w:smallCaps w:val="0"/>
+              </w:rPr>
+            </w:pPr>
             <w:r>
               <w:t>Cena</w:t>
             </w:r>
@@ -48,7 +54,18 @@
         </w:tc>
         <w:tc>
           <w:tcPr>
-            <w:tcW w:w="2691" w:type="dxa"/>
+            <w:tcW w:w="284" w:type="dxa"/>
+            <w:tcBorders>
+              <w:top w:val="nil"/>
+              <w:bottom w:val="nil"/>
+            </w:tcBorders>
+            <w:shd w:val="clear" w:color="auto" w:fill="auto"/>
+          </w:tcPr>
+          <w:p/>
+        </w:tc>
+        <w:tc>
+          <w:tcPr>
+            <w:tcW w:w="3543" w:type="dxa"/>
           </w:tcPr>
           <w:p>
             <w:r>
@@ -58,7 +75,7 @@
         </w:tc>
         <w:tc>
           <w:tcPr>
-            <w:tcW w:w="2691" w:type="dxa"/>
+            <w:tcW w:w="1695" w:type="dxa"/>
           </w:tcPr>
           <w:p>
             <w:r>
@@ -70,22 +87,24 @@
       <w:tr>
         <w:tc>
           <w:tcPr>
-            <w:tcW w:w="2690" w:type="dxa"/>
-          </w:tcPr>
-          <w:p>
-            <w:r>
-              <w:t>Kij</w:t>
-            </w:r>
-            <w:r>
-              <w:t xml:space="preserve"> / Strzała</w:t>
-            </w:r>
-          </w:p>
-        </w:tc>
-        <w:tc>
-          <w:tcPr>
-            <w:tcW w:w="2690" w:type="dxa"/>
-          </w:tcPr>
-          <w:p>
+            <w:tcW w:w="3539" w:type="dxa"/>
+          </w:tcPr>
+          <w:p>
+            <w:r>
+              <w:t>Kij / Strzała</w:t>
+            </w:r>
+          </w:p>
+        </w:tc>
+        <w:tc>
+          <w:tcPr>
+            <w:tcW w:w="1701" w:type="dxa"/>
+          </w:tcPr>
+          <w:p>
+            <w:pPr>
+              <w:rPr>
+                <w:smallCaps w:val="0"/>
+              </w:rPr>
+            </w:pPr>
             <w:r>
               <w:t>10</w:t>
             </w:r>
@@ -93,7 +112,17 @@
         </w:tc>
         <w:tc>
           <w:tcPr>
-            <w:tcW w:w="2691" w:type="dxa"/>
+            <w:tcW w:w="284" w:type="dxa"/>
+            <w:tcBorders>
+              <w:top w:val="nil"/>
+              <w:bottom w:val="nil"/>
+            </w:tcBorders>
+          </w:tcPr>
+          <w:p/>
+        </w:tc>
+        <w:tc>
+          <w:tcPr>
+            <w:tcW w:w="3543" w:type="dxa"/>
           </w:tcPr>
           <w:p>
             <w:r>
@@ -103,268 +132,302 @@
         </w:tc>
         <w:tc>
           <w:tcPr>
-            <w:tcW w:w="2691" w:type="dxa"/>
-          </w:tcPr>
-          <w:p>
-            <w:r>
-              <w:t>5</w:t>
-            </w:r>
-            <w:r>
-              <w:t xml:space="preserve"> </w:t>
+            <w:tcW w:w="1695" w:type="dxa"/>
+          </w:tcPr>
+          <w:p>
+            <w:r>
+              <w:t>5 000</w:t>
+            </w:r>
+          </w:p>
+        </w:tc>
+      </w:tr>
+      <w:tr>
+        <w:tc>
+          <w:tcPr>
+            <w:tcW w:w="3539" w:type="dxa"/>
+          </w:tcPr>
+          <w:p>
+            <w:r>
+              <w:t>Sztylet / Łuk</w:t>
+            </w:r>
+          </w:p>
+        </w:tc>
+        <w:tc>
+          <w:tcPr>
+            <w:tcW w:w="1701" w:type="dxa"/>
+          </w:tcPr>
+          <w:p>
+            <w:pPr>
+              <w:rPr>
+                <w:smallCaps w:val="0"/>
+              </w:rPr>
+            </w:pPr>
+            <w:r>
+              <w:t>100</w:t>
+            </w:r>
+          </w:p>
+        </w:tc>
+        <w:tc>
+          <w:tcPr>
+            <w:tcW w:w="284" w:type="dxa"/>
+            <w:tcBorders>
+              <w:top w:val="nil"/>
+              <w:bottom w:val="nil"/>
+            </w:tcBorders>
+          </w:tcPr>
+          <w:p/>
+        </w:tc>
+        <w:tc>
+          <w:tcPr>
+            <w:tcW w:w="3543" w:type="dxa"/>
+          </w:tcPr>
+          <w:p>
+            <w:r>
+              <w:t>Strzelba</w:t>
+            </w:r>
+          </w:p>
+        </w:tc>
+        <w:tc>
+          <w:tcPr>
+            <w:tcW w:w="1695" w:type="dxa"/>
+          </w:tcPr>
+          <w:p>
+            <w:r>
+              <w:t>20 000</w:t>
+            </w:r>
+          </w:p>
+        </w:tc>
+      </w:tr>
+      <w:tr>
+        <w:tc>
+          <w:tcPr>
+            <w:tcW w:w="3539" w:type="dxa"/>
+          </w:tcPr>
+          <w:p>
+            <w:r>
+              <w:t>Topór / Obuch / Włócznia / Oszczep</w:t>
+            </w:r>
+          </w:p>
+        </w:tc>
+        <w:tc>
+          <w:tcPr>
+            <w:tcW w:w="1701" w:type="dxa"/>
+          </w:tcPr>
+          <w:p>
+            <w:pPr>
+              <w:rPr>
+                <w:smallCaps w:val="0"/>
+              </w:rPr>
+            </w:pPr>
+            <w:r>
+              <w:t>200</w:t>
+            </w:r>
+          </w:p>
+        </w:tc>
+        <w:tc>
+          <w:tcPr>
+            <w:tcW w:w="284" w:type="dxa"/>
+            <w:tcBorders>
+              <w:top w:val="nil"/>
+              <w:bottom w:val="nil"/>
+            </w:tcBorders>
+          </w:tcPr>
+          <w:p/>
+        </w:tc>
+        <w:tc>
+          <w:tcPr>
+            <w:tcW w:w="3543" w:type="dxa"/>
+          </w:tcPr>
+          <w:p>
+            <w:r>
+              <w:t>Wzmocnienie +1 / +1K</w:t>
+            </w:r>
+          </w:p>
+        </w:tc>
+        <w:tc>
+          <w:tcPr>
+            <w:tcW w:w="1695" w:type="dxa"/>
+          </w:tcPr>
+          <w:p>
+            <w:r>
+              <w:t>10 000</w:t>
+            </w:r>
+          </w:p>
+        </w:tc>
+      </w:tr>
+      <w:tr>
+        <w:tc>
+          <w:tcPr>
+            <w:tcW w:w="3539" w:type="dxa"/>
+          </w:tcPr>
+          <w:p>
+            <w:r>
+              <w:t>Krótki miecz</w:t>
+            </w:r>
+          </w:p>
+        </w:tc>
+        <w:tc>
+          <w:tcPr>
+            <w:tcW w:w="1701" w:type="dxa"/>
+          </w:tcPr>
+          <w:p>
+            <w:pPr>
+              <w:rPr>
+                <w:smallCaps w:val="0"/>
+              </w:rPr>
+            </w:pPr>
+            <w:r>
+              <w:t>500</w:t>
+            </w:r>
+          </w:p>
+        </w:tc>
+        <w:tc>
+          <w:tcPr>
+            <w:tcW w:w="284" w:type="dxa"/>
+            <w:tcBorders>
+              <w:top w:val="nil"/>
+              <w:bottom w:val="nil"/>
+            </w:tcBorders>
+          </w:tcPr>
+          <w:p/>
+        </w:tc>
+        <w:tc>
+          <w:tcPr>
+            <w:tcW w:w="3543" w:type="dxa"/>
+          </w:tcPr>
+          <w:p>
+            <w:r>
+              <w:t>Wzmocnienie +2 / +1K</w:t>
+            </w:r>
+          </w:p>
+        </w:tc>
+        <w:tc>
+          <w:tcPr>
+            <w:tcW w:w="1695" w:type="dxa"/>
+          </w:tcPr>
+          <w:p>
+            <w:r>
+              <w:t>50 000</w:t>
+            </w:r>
+          </w:p>
+        </w:tc>
+      </w:tr>
+      <w:tr>
+        <w:tc>
+          <w:tcPr>
+            <w:tcW w:w="3539" w:type="dxa"/>
+          </w:tcPr>
+          <w:p>
+            <w:r>
+              <w:t>Długi miecz</w:t>
+            </w:r>
+          </w:p>
+        </w:tc>
+        <w:tc>
+          <w:tcPr>
+            <w:tcW w:w="1701" w:type="dxa"/>
+          </w:tcPr>
+          <w:p>
+            <w:pPr>
+              <w:rPr>
+                <w:smallCaps w:val="0"/>
+              </w:rPr>
+            </w:pPr>
+            <w:r>
+              <w:t>1 000</w:t>
+            </w:r>
+          </w:p>
+        </w:tc>
+        <w:tc>
+          <w:tcPr>
+            <w:tcW w:w="284" w:type="dxa"/>
+            <w:tcBorders>
+              <w:top w:val="nil"/>
+              <w:bottom w:val="nil"/>
+            </w:tcBorders>
+          </w:tcPr>
+          <w:p/>
+        </w:tc>
+        <w:tc>
+          <w:tcPr>
+            <w:tcW w:w="3543" w:type="dxa"/>
+          </w:tcPr>
+          <w:p>
+            <w:r>
+              <w:t>Wzmocnienie +3 / +1K</w:t>
+            </w:r>
+          </w:p>
+        </w:tc>
+        <w:tc>
+          <w:tcPr>
+            <w:tcW w:w="1695" w:type="dxa"/>
+          </w:tcPr>
+          <w:p>
+            <w:r>
+              <w:t>250 000</w:t>
+            </w:r>
+          </w:p>
+        </w:tc>
+      </w:tr>
+      <w:tr>
+        <w:tc>
+          <w:tcPr>
+            <w:tcW w:w="3539" w:type="dxa"/>
+          </w:tcPr>
+          <w:p>
+            <w:r>
+              <w:t>Kusza</w:t>
+            </w:r>
+          </w:p>
+        </w:tc>
+        <w:tc>
+          <w:tcPr>
+            <w:tcW w:w="1701" w:type="dxa"/>
+          </w:tcPr>
+          <w:p>
+            <w:pPr>
+              <w:rPr>
+                <w:smallCaps w:val="0"/>
+              </w:rPr>
+            </w:pPr>
+            <w:r>
+              <w:t>1 500</w:t>
+            </w:r>
+          </w:p>
+        </w:tc>
+        <w:tc>
+          <w:tcPr>
+            <w:tcW w:w="284" w:type="dxa"/>
+            <w:tcBorders>
+              <w:top w:val="nil"/>
+              <w:bottom w:val="nil"/>
+            </w:tcBorders>
+          </w:tcPr>
+          <w:p/>
+        </w:tc>
+        <w:tc>
+          <w:tcPr>
+            <w:tcW w:w="3543" w:type="dxa"/>
+          </w:tcPr>
+          <w:p>
+            <w:r>
+              <w:t>Wzmocnienie +4 / +1K</w:t>
+            </w:r>
+          </w:p>
+        </w:tc>
+        <w:tc>
+          <w:tcPr>
+            <w:tcW w:w="1695" w:type="dxa"/>
+          </w:tcPr>
+          <w:p>
+            <w:r>
+              <w:t>1 000</w:t>
+            </w:r>
+            <w:r>
+              <w:t> </w:t>
             </w:r>
             <w:r>
               <w:t>000</w:t>
-            </w:r>
-          </w:p>
-        </w:tc>
-      </w:tr>
-      <w:tr>
-        <w:tc>
-          <w:tcPr>
-            <w:tcW w:w="2690" w:type="dxa"/>
-          </w:tcPr>
-          <w:p>
-            <w:r>
-              <w:t>Sztylet / Łuk</w:t>
-            </w:r>
-          </w:p>
-        </w:tc>
-        <w:tc>
-          <w:tcPr>
-            <w:tcW w:w="2690" w:type="dxa"/>
-          </w:tcPr>
-          <w:p>
-            <w:r>
-              <w:t>100</w:t>
-            </w:r>
-          </w:p>
-        </w:tc>
-        <w:tc>
-          <w:tcPr>
-            <w:tcW w:w="2691" w:type="dxa"/>
-          </w:tcPr>
-          <w:p>
-            <w:r>
-              <w:t>Strzelba</w:t>
-            </w:r>
-          </w:p>
-        </w:tc>
-        <w:tc>
-          <w:tcPr>
-            <w:tcW w:w="2691" w:type="dxa"/>
-          </w:tcPr>
-          <w:p>
-            <w:r>
-              <w:t>2</w:t>
-            </w:r>
-            <w:r>
-              <w:t>0</w:t>
-            </w:r>
-            <w:r>
-              <w:t xml:space="preserve"> </w:t>
-            </w:r>
-            <w:r>
-              <w:t>000</w:t>
-            </w:r>
-            <w:bookmarkStart w:id="0" w:name="_GoBack"/>
-            <w:bookmarkEnd w:id="0"/>
-          </w:p>
-        </w:tc>
-      </w:tr>
-      <w:tr>
-        <w:tc>
-          <w:tcPr>
-            <w:tcW w:w="2690" w:type="dxa"/>
-          </w:tcPr>
-          <w:p>
-            <w:r>
-              <w:t>Topór / Obuch / Włócznia / Oszczep</w:t>
-            </w:r>
-          </w:p>
-        </w:tc>
-        <w:tc>
-          <w:tcPr>
-            <w:tcW w:w="2690" w:type="dxa"/>
-          </w:tcPr>
-          <w:p>
-            <w:r>
-              <w:t>200</w:t>
-            </w:r>
-          </w:p>
-        </w:tc>
-        <w:tc>
-          <w:tcPr>
-            <w:tcW w:w="2691" w:type="dxa"/>
-          </w:tcPr>
-          <w:p>
-            <w:r>
-              <w:t>Wzmocnienie +1 / +K1</w:t>
-            </w:r>
-          </w:p>
-        </w:tc>
-        <w:tc>
-          <w:tcPr>
-            <w:tcW w:w="2691" w:type="dxa"/>
-          </w:tcPr>
-          <w:p>
-            <w:r>
-              <w:t>10</w:t>
-            </w:r>
-            <w:r>
-              <w:t xml:space="preserve"> </w:t>
-            </w:r>
-            <w:r>
-              <w:t>000</w:t>
-            </w:r>
-          </w:p>
-        </w:tc>
-      </w:tr>
-      <w:tr>
-        <w:tc>
-          <w:tcPr>
-            <w:tcW w:w="2690" w:type="dxa"/>
-          </w:tcPr>
-          <w:p>
-            <w:r>
-              <w:t>Krótki miecz</w:t>
-            </w:r>
-          </w:p>
-        </w:tc>
-        <w:tc>
-          <w:tcPr>
-            <w:tcW w:w="2690" w:type="dxa"/>
-          </w:tcPr>
-          <w:p>
-            <w:r>
-              <w:t>500</w:t>
-            </w:r>
-          </w:p>
-        </w:tc>
-        <w:tc>
-          <w:tcPr>
-            <w:tcW w:w="2691" w:type="dxa"/>
-          </w:tcPr>
-          <w:p>
-            <w:r>
-              <w:t>Wzmocnienie +2 / +K2</w:t>
-            </w:r>
-          </w:p>
-        </w:tc>
-        <w:tc>
-          <w:tcPr>
-            <w:tcW w:w="2691" w:type="dxa"/>
-          </w:tcPr>
-          <w:p>
-            <w:r>
-              <w:t>50</w:t>
-            </w:r>
-            <w:r>
-              <w:t xml:space="preserve"> </w:t>
-            </w:r>
-            <w:r>
-              <w:t>000</w:t>
-            </w:r>
-          </w:p>
-        </w:tc>
-      </w:tr>
-      <w:tr>
-        <w:tc>
-          <w:tcPr>
-            <w:tcW w:w="2690" w:type="dxa"/>
-          </w:tcPr>
-          <w:p>
-            <w:r>
-              <w:t>Długi miecz</w:t>
-            </w:r>
-          </w:p>
-        </w:tc>
-        <w:tc>
-          <w:tcPr>
-            <w:tcW w:w="2690" w:type="dxa"/>
-          </w:tcPr>
-          <w:p>
-            <w:r>
-              <w:t>1</w:t>
-            </w:r>
-            <w:r>
-              <w:t xml:space="preserve"> </w:t>
-            </w:r>
-            <w:r>
-              <w:t>000</w:t>
-            </w:r>
-          </w:p>
-        </w:tc>
-        <w:tc>
-          <w:tcPr>
-            <w:tcW w:w="2691" w:type="dxa"/>
-          </w:tcPr>
-          <w:p>
-            <w:r>
-              <w:t>Wzmocnienie +3 / +K3</w:t>
-            </w:r>
-          </w:p>
-        </w:tc>
-        <w:tc>
-          <w:tcPr>
-            <w:tcW w:w="2691" w:type="dxa"/>
-          </w:tcPr>
-          <w:p>
-            <w:r>
-              <w:t>250</w:t>
-            </w:r>
-            <w:r>
-              <w:t xml:space="preserve"> </w:t>
-            </w:r>
-            <w:r>
-              <w:t>000</w:t>
-            </w:r>
-          </w:p>
-        </w:tc>
-      </w:tr>
-      <w:tr>
-        <w:tc>
-          <w:tcPr>
-            <w:tcW w:w="2690" w:type="dxa"/>
-          </w:tcPr>
-          <w:p>
-            <w:r>
-              <w:t>Kusza</w:t>
-            </w:r>
-          </w:p>
-        </w:tc>
-        <w:tc>
-          <w:tcPr>
-            <w:tcW w:w="2690" w:type="dxa"/>
-          </w:tcPr>
-          <w:p>
-            <w:r>
-              <w:t>1</w:t>
-            </w:r>
-            <w:r>
-              <w:t xml:space="preserve"> </w:t>
-            </w:r>
-            <w:r>
-              <w:t>500</w:t>
-            </w:r>
-          </w:p>
-        </w:tc>
-        <w:tc>
-          <w:tcPr>
-            <w:tcW w:w="2691" w:type="dxa"/>
-          </w:tcPr>
-          <w:p>
-            <w:r>
-              <w:t>Wzmocnienie +4 / +K4</w:t>
-            </w:r>
-          </w:p>
-        </w:tc>
-        <w:tc>
-          <w:tcPr>
-            <w:tcW w:w="2691" w:type="dxa"/>
-          </w:tcPr>
-          <w:p>
-            <w:r>
-              <w:t>1 000 000</w:t>
             </w:r>
           </w:p>
         </w:tc>
@@ -381,7 +444,12 @@
         <w:t xml:space="preserve">, </w:t>
       </w:r>
       <w:r>
-        <w:t>trucizny</w:t>
+        <w:t>tru</w:t>
+      </w:r>
+      <w:bookmarkStart w:id="0" w:name="_GoBack"/>
+      <w:bookmarkEnd w:id="0"/>
+      <w:r>
+        <w:t>cizny</w:t>
       </w:r>
       <w:r>
         <w:t>,</w:t>
@@ -400,10 +468,11 @@
         <w:tblLook w:val="0420" w:firstRow="1" w:lastRow="0" w:firstColumn="0" w:lastColumn="0" w:noHBand="0" w:noVBand="1"/>
       </w:tblPr>
       <w:tblGrid>
-        <w:gridCol w:w="2690"/>
-        <w:gridCol w:w="2690"/>
-        <w:gridCol w:w="2691"/>
-        <w:gridCol w:w="2691"/>
+        <w:gridCol w:w="3539"/>
+        <w:gridCol w:w="1701"/>
+        <w:gridCol w:w="284"/>
+        <w:gridCol w:w="3543"/>
+        <w:gridCol w:w="1695"/>
       </w:tblGrid>
       <w:tr>
         <w:trPr>
@@ -411,7 +480,7 @@
         </w:trPr>
         <w:tc>
           <w:tcPr>
-            <w:tcW w:w="2690" w:type="dxa"/>
+            <w:tcW w:w="3539" w:type="dxa"/>
           </w:tcPr>
           <w:p>
             <w:r>
@@ -421,9 +490,14 @@
         </w:tc>
         <w:tc>
           <w:tcPr>
-            <w:tcW w:w="2690" w:type="dxa"/>
-          </w:tcPr>
-          <w:p>
+            <w:tcW w:w="1701" w:type="dxa"/>
+          </w:tcPr>
+          <w:p>
+            <w:pPr>
+              <w:rPr>
+                <w:smallCaps w:val="0"/>
+              </w:rPr>
+            </w:pPr>
             <w:r>
               <w:t>Cena</w:t>
             </w:r>
@@ -431,7 +505,18 @@
         </w:tc>
         <w:tc>
           <w:tcPr>
-            <w:tcW w:w="2691" w:type="dxa"/>
+            <w:tcW w:w="284" w:type="dxa"/>
+            <w:tcBorders>
+              <w:top w:val="nil"/>
+              <w:bottom w:val="nil"/>
+            </w:tcBorders>
+            <w:shd w:val="clear" w:color="auto" w:fill="auto"/>
+          </w:tcPr>
+          <w:p/>
+        </w:tc>
+        <w:tc>
+          <w:tcPr>
+            <w:tcW w:w="3543" w:type="dxa"/>
           </w:tcPr>
           <w:p>
             <w:r>
@@ -441,7 +526,7 @@
         </w:tc>
         <w:tc>
           <w:tcPr>
-            <w:tcW w:w="2691" w:type="dxa"/>
+            <w:tcW w:w="1695" w:type="dxa"/>
           </w:tcPr>
           <w:p>
             <w:r>
@@ -453,7 +538,7 @@
       <w:tr>
         <w:tc>
           <w:tcPr>
-            <w:tcW w:w="2690" w:type="dxa"/>
+            <w:tcW w:w="3539" w:type="dxa"/>
           </w:tcPr>
           <w:p>
             <w:r>
@@ -463,7 +548,7 @@
         </w:tc>
         <w:tc>
           <w:tcPr>
-            <w:tcW w:w="2690" w:type="dxa"/>
+            <w:tcW w:w="1701" w:type="dxa"/>
           </w:tcPr>
           <w:p>
             <w:r>
@@ -473,7 +558,17 @@
         </w:tc>
         <w:tc>
           <w:tcPr>
-            <w:tcW w:w="2691" w:type="dxa"/>
+            <w:tcW w:w="284" w:type="dxa"/>
+            <w:tcBorders>
+              <w:top w:val="nil"/>
+              <w:bottom w:val="nil"/>
+            </w:tcBorders>
+          </w:tcPr>
+          <w:p/>
+        </w:tc>
+        <w:tc>
+          <w:tcPr>
+            <w:tcW w:w="3543" w:type="dxa"/>
           </w:tcPr>
           <w:p>
             <w:r>
@@ -483,7 +578,7 @@
         </w:tc>
         <w:tc>
           <w:tcPr>
-            <w:tcW w:w="2691" w:type="dxa"/>
+            <w:tcW w:w="1695" w:type="dxa"/>
           </w:tcPr>
           <w:p>
             <w:r>
@@ -495,23 +590,17 @@
       <w:tr>
         <w:tc>
           <w:tcPr>
-            <w:tcW w:w="2690" w:type="dxa"/>
-          </w:tcPr>
-          <w:p>
-            <w:r>
-              <w:t xml:space="preserve">Eliksir </w:t>
-            </w:r>
-            <w:r>
-              <w:t xml:space="preserve">Życia K6 / </w:t>
-            </w:r>
-            <w:r>
-              <w:t>K4 + 1</w:t>
-            </w:r>
-          </w:p>
-        </w:tc>
-        <w:tc>
-          <w:tcPr>
-            <w:tcW w:w="2690" w:type="dxa"/>
+            <w:tcW w:w="3539" w:type="dxa"/>
+          </w:tcPr>
+          <w:p>
+            <w:r>
+              <w:t>Eliksir Życia K6 / K4 + 1</w:t>
+            </w:r>
+          </w:p>
+        </w:tc>
+        <w:tc>
+          <w:tcPr>
+            <w:tcW w:w="1701" w:type="dxa"/>
           </w:tcPr>
           <w:p>
             <w:r>
@@ -521,7 +610,17 @@
         </w:tc>
         <w:tc>
           <w:tcPr>
-            <w:tcW w:w="2691" w:type="dxa"/>
+            <w:tcW w:w="284" w:type="dxa"/>
+            <w:tcBorders>
+              <w:top w:val="nil"/>
+              <w:bottom w:val="nil"/>
+            </w:tcBorders>
+          </w:tcPr>
+          <w:p/>
+        </w:tc>
+        <w:tc>
+          <w:tcPr>
+            <w:tcW w:w="3543" w:type="dxa"/>
           </w:tcPr>
           <w:p>
             <w:r>
@@ -531,41 +630,29 @@
         </w:tc>
         <w:tc>
           <w:tcPr>
-            <w:tcW w:w="2691" w:type="dxa"/>
-          </w:tcPr>
-          <w:p>
-            <w:r>
-              <w:t>1</w:t>
-            </w:r>
-            <w:r>
-              <w:t xml:space="preserve"> </w:t>
-            </w:r>
-            <w:r>
-              <w:t>000</w:t>
-            </w:r>
-          </w:p>
-        </w:tc>
-      </w:tr>
-      <w:tr>
-        <w:tc>
-          <w:tcPr>
-            <w:tcW w:w="2690" w:type="dxa"/>
-          </w:tcPr>
-          <w:p>
-            <w:r>
-              <w:t>Eliksir Życia K8</w:t>
-            </w:r>
-            <w:r>
-              <w:t xml:space="preserve"> / </w:t>
-            </w:r>
-            <w:r>
-              <w:t>K6 + 1</w:t>
-            </w:r>
-          </w:p>
-        </w:tc>
-        <w:tc>
-          <w:tcPr>
-            <w:tcW w:w="2690" w:type="dxa"/>
+            <w:tcW w:w="1695" w:type="dxa"/>
+          </w:tcPr>
+          <w:p>
+            <w:r>
+              <w:t>1 000</w:t>
+            </w:r>
+          </w:p>
+        </w:tc>
+      </w:tr>
+      <w:tr>
+        <w:tc>
+          <w:tcPr>
+            <w:tcW w:w="3539" w:type="dxa"/>
+          </w:tcPr>
+          <w:p>
+            <w:r>
+              <w:t>Eliksir Życia K8 / K6 + 1</w:t>
+            </w:r>
+          </w:p>
+        </w:tc>
+        <w:tc>
+          <w:tcPr>
+            <w:tcW w:w="1701" w:type="dxa"/>
           </w:tcPr>
           <w:p>
             <w:r>
@@ -575,7 +662,17 @@
         </w:tc>
         <w:tc>
           <w:tcPr>
-            <w:tcW w:w="2691" w:type="dxa"/>
+            <w:tcW w:w="284" w:type="dxa"/>
+            <w:tcBorders>
+              <w:top w:val="nil"/>
+              <w:bottom w:val="nil"/>
+            </w:tcBorders>
+          </w:tcPr>
+          <w:p/>
+        </w:tc>
+        <w:tc>
+          <w:tcPr>
+            <w:tcW w:w="3543" w:type="dxa"/>
           </w:tcPr>
           <w:p>
             <w:r>
@@ -585,25 +682,19 @@
         </w:tc>
         <w:tc>
           <w:tcPr>
-            <w:tcW w:w="2691" w:type="dxa"/>
-          </w:tcPr>
-          <w:p>
-            <w:r>
-              <w:t>1</w:t>
-            </w:r>
-            <w:r>
-              <w:t xml:space="preserve"> </w:t>
-            </w:r>
-            <w:r>
-              <w:t>000</w:t>
-            </w:r>
-          </w:p>
-        </w:tc>
-      </w:tr>
-      <w:tr>
-        <w:tc>
-          <w:tcPr>
-            <w:tcW w:w="2690" w:type="dxa"/>
+            <w:tcW w:w="1695" w:type="dxa"/>
+          </w:tcPr>
+          <w:p>
+            <w:r>
+              <w:t>1 000</w:t>
+            </w:r>
+          </w:p>
+        </w:tc>
+      </w:tr>
+      <w:tr>
+        <w:tc>
+          <w:tcPr>
+            <w:tcW w:w="3539" w:type="dxa"/>
           </w:tcPr>
           <w:p>
             <w:r>
@@ -613,23 +704,27 @@
         </w:tc>
         <w:tc>
           <w:tcPr>
-            <w:tcW w:w="2690" w:type="dxa"/>
-          </w:tcPr>
-          <w:p>
-            <w:r>
-              <w:t>1</w:t>
-            </w:r>
-            <w:r>
-              <w:t xml:space="preserve"> </w:t>
-            </w:r>
-            <w:r>
-              <w:t>000</w:t>
-            </w:r>
-          </w:p>
-        </w:tc>
-        <w:tc>
-          <w:tcPr>
-            <w:tcW w:w="2691" w:type="dxa"/>
+            <w:tcW w:w="1701" w:type="dxa"/>
+          </w:tcPr>
+          <w:p>
+            <w:r>
+              <w:t>1 000</w:t>
+            </w:r>
+          </w:p>
+        </w:tc>
+        <w:tc>
+          <w:tcPr>
+            <w:tcW w:w="284" w:type="dxa"/>
+            <w:tcBorders>
+              <w:top w:val="nil"/>
+              <w:bottom w:val="nil"/>
+            </w:tcBorders>
+          </w:tcPr>
+          <w:p/>
+        </w:tc>
+        <w:tc>
+          <w:tcPr>
+            <w:tcW w:w="3543" w:type="dxa"/>
           </w:tcPr>
           <w:p>
             <w:r>
@@ -644,15 +739,113 @@
         </w:tc>
         <w:tc>
           <w:tcPr>
-            <w:tcW w:w="2691" w:type="dxa"/>
-          </w:tcPr>
-          <w:p>
-            <w:r>
-              <w:t>2</w:t>
-            </w:r>
-            <w:r>
-              <w:t xml:space="preserve"> </w:t>
-            </w:r>
+            <w:tcW w:w="1695" w:type="dxa"/>
+          </w:tcPr>
+          <w:p>
+            <w:r>
+              <w:t>2 500</w:t>
+            </w:r>
+          </w:p>
+        </w:tc>
+      </w:tr>
+      <w:tr>
+        <w:tc>
+          <w:tcPr>
+            <w:tcW w:w="3539" w:type="dxa"/>
+          </w:tcPr>
+          <w:p>
+            <w:r>
+              <w:t>Eliksir Życia K12 / K10 + 1</w:t>
+            </w:r>
+          </w:p>
+        </w:tc>
+        <w:tc>
+          <w:tcPr>
+            <w:tcW w:w="1701" w:type="dxa"/>
+          </w:tcPr>
+          <w:p>
+            <w:r>
+              <w:t>1 500</w:t>
+            </w:r>
+          </w:p>
+        </w:tc>
+        <w:tc>
+          <w:tcPr>
+            <w:tcW w:w="284" w:type="dxa"/>
+            <w:tcBorders>
+              <w:top w:val="nil"/>
+              <w:bottom w:val="nil"/>
+            </w:tcBorders>
+          </w:tcPr>
+          <w:p/>
+        </w:tc>
+        <w:tc>
+          <w:tcPr>
+            <w:tcW w:w="3543" w:type="dxa"/>
+          </w:tcPr>
+          <w:p>
+            <w:r>
+              <w:t>Olejek na [przeciwnik] +2</w:t>
+            </w:r>
+          </w:p>
+        </w:tc>
+        <w:tc>
+          <w:tcPr>
+            <w:tcW w:w="1695" w:type="dxa"/>
+          </w:tcPr>
+          <w:p>
+            <w:r>
+              <w:t>300</w:t>
+            </w:r>
+          </w:p>
+        </w:tc>
+      </w:tr>
+      <w:tr>
+        <w:tc>
+          <w:tcPr>
+            <w:tcW w:w="3539" w:type="dxa"/>
+          </w:tcPr>
+          <w:p>
+            <w:r>
+              <w:t>Eliksir Życia K12 + 1</w:t>
+            </w:r>
+          </w:p>
+        </w:tc>
+        <w:tc>
+          <w:tcPr>
+            <w:tcW w:w="1701" w:type="dxa"/>
+          </w:tcPr>
+          <w:p>
+            <w:r>
+              <w:t>2 000</w:t>
+            </w:r>
+          </w:p>
+        </w:tc>
+        <w:tc>
+          <w:tcPr>
+            <w:tcW w:w="284" w:type="dxa"/>
+            <w:tcBorders>
+              <w:top w:val="nil"/>
+              <w:bottom w:val="nil"/>
+            </w:tcBorders>
+          </w:tcPr>
+          <w:p/>
+        </w:tc>
+        <w:tc>
+          <w:tcPr>
+            <w:tcW w:w="3543" w:type="dxa"/>
+          </w:tcPr>
+          <w:p>
+            <w:r>
+              <w:t>Olejek na [przeciwnik] +3</w:t>
+            </w:r>
+          </w:p>
+        </w:tc>
+        <w:tc>
+          <w:tcPr>
+            <w:tcW w:w="1695" w:type="dxa"/>
+          </w:tcPr>
+          <w:p>
             <w:r>
               <w:t>500</w:t>
             </w:r>
@@ -662,91 +855,74 @@
       <w:tr>
         <w:tc>
           <w:tcPr>
-            <w:tcW w:w="2690" w:type="dxa"/>
-          </w:tcPr>
-          <w:p>
-            <w:r>
-              <w:t>Eliksir Życia K12 / K10 + 1</w:t>
-            </w:r>
-          </w:p>
-        </w:tc>
-        <w:tc>
-          <w:tcPr>
-            <w:tcW w:w="2690" w:type="dxa"/>
-          </w:tcPr>
-          <w:p>
-            <w:r>
-              <w:t>1</w:t>
-            </w:r>
-            <w:r>
-              <w:t xml:space="preserve"> </w:t>
-            </w:r>
+            <w:tcW w:w="3539" w:type="dxa"/>
+          </w:tcPr>
+          <w:p>
+            <w:r>
+              <w:t>Eliksir Życia K20</w:t>
+            </w:r>
+          </w:p>
+        </w:tc>
+        <w:tc>
+          <w:tcPr>
+            <w:tcW w:w="1701" w:type="dxa"/>
+          </w:tcPr>
+          <w:p>
+            <w:r>
+              <w:t>5 000</w:t>
+            </w:r>
+          </w:p>
+        </w:tc>
+        <w:tc>
+          <w:tcPr>
+            <w:tcW w:w="284" w:type="dxa"/>
+            <w:tcBorders>
+              <w:top w:val="nil"/>
+              <w:bottom w:val="nil"/>
+            </w:tcBorders>
+          </w:tcPr>
+          <w:p/>
+        </w:tc>
+        <w:tc>
+          <w:tcPr>
+            <w:tcW w:w="3543" w:type="dxa"/>
+          </w:tcPr>
+          <w:p>
+            <w:r>
+              <w:t>Antidotum uniwersalne</w:t>
+            </w:r>
+          </w:p>
+        </w:tc>
+        <w:tc>
+          <w:tcPr>
+            <w:tcW w:w="1695" w:type="dxa"/>
+          </w:tcPr>
+          <w:p>
             <w:r>
               <w:t>500</w:t>
             </w:r>
           </w:p>
         </w:tc>
-        <w:tc>
-          <w:tcPr>
-            <w:tcW w:w="2691" w:type="dxa"/>
-          </w:tcPr>
-          <w:p>
-            <w:r>
-              <w:t>Olejek na [przeciwnik] +2</w:t>
-            </w:r>
-          </w:p>
-        </w:tc>
-        <w:tc>
-          <w:tcPr>
-            <w:tcW w:w="2691" w:type="dxa"/>
-          </w:tcPr>
-          <w:p>
-            <w:r>
-              <w:t>300</w:t>
-            </w:r>
-          </w:p>
-        </w:tc>
-      </w:tr>
-      <w:tr>
-        <w:tc>
-          <w:tcPr>
-            <w:tcW w:w="2690" w:type="dxa"/>
-          </w:tcPr>
-          <w:p>
-            <w:r>
-              <w:t>Eliksir Życia K12 + 1</w:t>
-            </w:r>
-          </w:p>
-        </w:tc>
-        <w:tc>
-          <w:tcPr>
-            <w:tcW w:w="2690" w:type="dxa"/>
-          </w:tcPr>
-          <w:p>
-            <w:r>
-              <w:t>2</w:t>
-            </w:r>
-            <w:r>
-              <w:t xml:space="preserve"> </w:t>
-            </w:r>
-            <w:r>
-              <w:t>000</w:t>
-            </w:r>
-          </w:p>
-        </w:tc>
-        <w:tc>
-          <w:tcPr>
-            <w:tcW w:w="2691" w:type="dxa"/>
-          </w:tcPr>
-          <w:p>
-            <w:r>
-              <w:t>Olejek na [przeciwnik] +3</w:t>
-            </w:r>
-          </w:p>
-        </w:tc>
-        <w:tc>
-          <w:tcPr>
-            <w:tcW w:w="2691" w:type="dxa"/>
+      </w:tr>
+      <w:tr>
+        <w:tc>
+          <w:tcPr>
+            <w:tcW w:w="3539" w:type="dxa"/>
+          </w:tcPr>
+          <w:p>
+            <w:r>
+              <w:t>Eliksir szybkości</w:t>
+            </w:r>
+          </w:p>
+          <w:p>
+            <w:r>
+              <w:t>(+3 Ruchu)</w:t>
+            </w:r>
+          </w:p>
+        </w:tc>
+        <w:tc>
+          <w:tcPr>
+            <w:tcW w:w="1701" w:type="dxa"/>
           </w:tcPr>
           <w:p>
             <w:r>
@@ -754,87 +930,19 @@
             </w:r>
           </w:p>
         </w:tc>
-      </w:tr>
-      <w:tr>
-        <w:tc>
-          <w:tcPr>
-            <w:tcW w:w="2690" w:type="dxa"/>
-          </w:tcPr>
-          <w:p>
-            <w:r>
-              <w:t xml:space="preserve">Eliksir </w:t>
-            </w:r>
-            <w:r>
-              <w:t>Życia K20</w:t>
-            </w:r>
-          </w:p>
-        </w:tc>
-        <w:tc>
-          <w:tcPr>
-            <w:tcW w:w="2690" w:type="dxa"/>
-          </w:tcPr>
-          <w:p>
-            <w:r>
-              <w:t>5</w:t>
-            </w:r>
-            <w:r>
-              <w:t xml:space="preserve"> </w:t>
-            </w:r>
-            <w:r>
-              <w:t>000</w:t>
-            </w:r>
-          </w:p>
-        </w:tc>
-        <w:tc>
-          <w:tcPr>
-            <w:tcW w:w="2691" w:type="dxa"/>
-          </w:tcPr>
-          <w:p>
-            <w:r>
-              <w:t>Antidotum uniwersalne</w:t>
-            </w:r>
-          </w:p>
-        </w:tc>
-        <w:tc>
-          <w:tcPr>
-            <w:tcW w:w="2691" w:type="dxa"/>
-          </w:tcPr>
-          <w:p>
-            <w:r>
-              <w:t>500</w:t>
-            </w:r>
-          </w:p>
-        </w:tc>
-      </w:tr>
-      <w:tr>
-        <w:tc>
-          <w:tcPr>
-            <w:tcW w:w="2690" w:type="dxa"/>
-          </w:tcPr>
-          <w:p>
-            <w:r>
-              <w:t>Eliksir szybkości</w:t>
-            </w:r>
-          </w:p>
-          <w:p>
-            <w:r>
-              <w:t>(+3 Ruchu)</w:t>
-            </w:r>
-          </w:p>
-        </w:tc>
-        <w:tc>
-          <w:tcPr>
-            <w:tcW w:w="2690" w:type="dxa"/>
-          </w:tcPr>
-          <w:p>
-            <w:r>
-              <w:t>500</w:t>
-            </w:r>
-          </w:p>
-        </w:tc>
-        <w:tc>
-          <w:tcPr>
-            <w:tcW w:w="2691" w:type="dxa"/>
+        <w:tc>
+          <w:tcPr>
+            <w:tcW w:w="284" w:type="dxa"/>
+            <w:tcBorders>
+              <w:top w:val="nil"/>
+              <w:bottom w:val="nil"/>
+            </w:tcBorders>
+          </w:tcPr>
+          <w:p/>
+        </w:tc>
+        <w:tc>
+          <w:tcPr>
+            <w:tcW w:w="3543" w:type="dxa"/>
           </w:tcPr>
           <w:p>
             <w:r>
@@ -849,7 +957,7 @@
         </w:tc>
         <w:tc>
           <w:tcPr>
-            <w:tcW w:w="2691" w:type="dxa"/>
+            <w:tcW w:w="1695" w:type="dxa"/>
           </w:tcPr>
           <w:p>
             <w:r>
@@ -861,47 +969,42 @@
       <w:tr>
         <w:tc>
           <w:tcPr>
-            <w:tcW w:w="2690" w:type="dxa"/>
-          </w:tcPr>
-          <w:p>
-            <w:r>
-              <w:t>Większy e</w:t>
-            </w:r>
-            <w:r>
-              <w:t>liksir szybkości</w:t>
-            </w:r>
-          </w:p>
-          <w:p>
-            <w:r>
-              <w:t>(+</w:t>
-            </w:r>
-            <w:r>
-              <w:t>5</w:t>
-            </w:r>
-            <w:r>
-              <w:t xml:space="preserve"> Ruchu)</w:t>
-            </w:r>
-          </w:p>
-        </w:tc>
-        <w:tc>
-          <w:tcPr>
-            <w:tcW w:w="2690" w:type="dxa"/>
-          </w:tcPr>
-          <w:p>
-            <w:r>
-              <w:t>1</w:t>
-            </w:r>
-            <w:r>
-              <w:t xml:space="preserve"> </w:t>
-            </w:r>
-            <w:r>
-              <w:t>500</w:t>
-            </w:r>
-          </w:p>
-        </w:tc>
-        <w:tc>
-          <w:tcPr>
-            <w:tcW w:w="2691" w:type="dxa"/>
+            <w:tcW w:w="3539" w:type="dxa"/>
+          </w:tcPr>
+          <w:p>
+            <w:r>
+              <w:t>Większy eliksir szybkości</w:t>
+            </w:r>
+          </w:p>
+          <w:p>
+            <w:r>
+              <w:t>(+5 Ruchu)</w:t>
+            </w:r>
+          </w:p>
+        </w:tc>
+        <w:tc>
+          <w:tcPr>
+            <w:tcW w:w="1701" w:type="dxa"/>
+          </w:tcPr>
+          <w:p>
+            <w:r>
+              <w:t>1 500</w:t>
+            </w:r>
+          </w:p>
+        </w:tc>
+        <w:tc>
+          <w:tcPr>
+            <w:tcW w:w="284" w:type="dxa"/>
+            <w:tcBorders>
+              <w:top w:val="nil"/>
+              <w:bottom w:val="nil"/>
+            </w:tcBorders>
+          </w:tcPr>
+          <w:p/>
+        </w:tc>
+        <w:tc>
+          <w:tcPr>
+            <w:tcW w:w="3543" w:type="dxa"/>
           </w:tcPr>
           <w:p>
             <w:r>
@@ -916,7 +1019,7 @@
         </w:tc>
         <w:tc>
           <w:tcPr>
-            <w:tcW w:w="2691" w:type="dxa"/>
+            <w:tcW w:w="1695" w:type="dxa"/>
           </w:tcPr>
           <w:p>
             <w:r>
@@ -941,10 +1044,11 @@
         <w:tblLook w:val="0420" w:firstRow="1" w:lastRow="0" w:firstColumn="0" w:lastColumn="0" w:noHBand="0" w:noVBand="1"/>
       </w:tblPr>
       <w:tblGrid>
-        <w:gridCol w:w="2690"/>
-        <w:gridCol w:w="2690"/>
-        <w:gridCol w:w="2691"/>
-        <w:gridCol w:w="2691"/>
+        <w:gridCol w:w="3539"/>
+        <w:gridCol w:w="1701"/>
+        <w:gridCol w:w="284"/>
+        <w:gridCol w:w="3543"/>
+        <w:gridCol w:w="1695"/>
       </w:tblGrid>
       <w:tr>
         <w:trPr>
@@ -952,7 +1056,7 @@
         </w:trPr>
         <w:tc>
           <w:tcPr>
-            <w:tcW w:w="2690" w:type="dxa"/>
+            <w:tcW w:w="3539" w:type="dxa"/>
           </w:tcPr>
           <w:p>
             <w:r>
@@ -962,9 +1066,14 @@
         </w:tc>
         <w:tc>
           <w:tcPr>
-            <w:tcW w:w="2690" w:type="dxa"/>
-          </w:tcPr>
-          <w:p>
+            <w:tcW w:w="1701" w:type="dxa"/>
+          </w:tcPr>
+          <w:p>
+            <w:pPr>
+              <w:rPr>
+                <w:smallCaps w:val="0"/>
+              </w:rPr>
+            </w:pPr>
             <w:r>
               <w:t>Cena</w:t>
             </w:r>
@@ -972,7 +1081,18 @@
         </w:tc>
         <w:tc>
           <w:tcPr>
-            <w:tcW w:w="2691" w:type="dxa"/>
+            <w:tcW w:w="284" w:type="dxa"/>
+            <w:tcBorders>
+              <w:top w:val="nil"/>
+              <w:bottom w:val="nil"/>
+            </w:tcBorders>
+            <w:shd w:val="clear" w:color="auto" w:fill="auto"/>
+          </w:tcPr>
+          <w:p/>
+        </w:tc>
+        <w:tc>
+          <w:tcPr>
+            <w:tcW w:w="3543" w:type="dxa"/>
           </w:tcPr>
           <w:p>
             <w:r>
@@ -982,7 +1102,7 @@
         </w:tc>
         <w:tc>
           <w:tcPr>
-            <w:tcW w:w="2691" w:type="dxa"/>
+            <w:tcW w:w="1695" w:type="dxa"/>
           </w:tcPr>
           <w:p>
             <w:r>
@@ -994,7 +1114,7 @@
       <w:tr>
         <w:tc>
           <w:tcPr>
-            <w:tcW w:w="2690" w:type="dxa"/>
+            <w:tcW w:w="3539" w:type="dxa"/>
           </w:tcPr>
           <w:p>
             <w:r>
@@ -1004,7 +1124,7 @@
         </w:tc>
         <w:tc>
           <w:tcPr>
-            <w:tcW w:w="2690" w:type="dxa"/>
+            <w:tcW w:w="1701" w:type="dxa"/>
           </w:tcPr>
           <w:p>
             <w:r>
@@ -1014,7 +1134,17 @@
         </w:tc>
         <w:tc>
           <w:tcPr>
-            <w:tcW w:w="2691" w:type="dxa"/>
+            <w:tcW w:w="284" w:type="dxa"/>
+            <w:tcBorders>
+              <w:top w:val="nil"/>
+              <w:bottom w:val="nil"/>
+            </w:tcBorders>
+          </w:tcPr>
+          <w:p/>
+        </w:tc>
+        <w:tc>
+          <w:tcPr>
+            <w:tcW w:w="3543" w:type="dxa"/>
           </w:tcPr>
           <w:p>
             <w:r>
@@ -1024,7 +1154,7 @@
         </w:tc>
         <w:tc>
           <w:tcPr>
-            <w:tcW w:w="2691" w:type="dxa"/>
+            <w:tcW w:w="1695" w:type="dxa"/>
           </w:tcPr>
           <w:p>
             <w:r>
@@ -1036,7 +1166,7 @@
       <w:tr>
         <w:tc>
           <w:tcPr>
-            <w:tcW w:w="2690" w:type="dxa"/>
+            <w:tcW w:w="3539" w:type="dxa"/>
           </w:tcPr>
           <w:p>
             <w:r>
@@ -1046,7 +1176,7 @@
         </w:tc>
         <w:tc>
           <w:tcPr>
-            <w:tcW w:w="2690" w:type="dxa"/>
+            <w:tcW w:w="1701" w:type="dxa"/>
           </w:tcPr>
           <w:p>
             <w:r>
@@ -1056,7 +1186,17 @@
         </w:tc>
         <w:tc>
           <w:tcPr>
-            <w:tcW w:w="2691" w:type="dxa"/>
+            <w:tcW w:w="284" w:type="dxa"/>
+            <w:tcBorders>
+              <w:top w:val="nil"/>
+              <w:bottom w:val="nil"/>
+            </w:tcBorders>
+          </w:tcPr>
+          <w:p/>
+        </w:tc>
+        <w:tc>
+          <w:tcPr>
+            <w:tcW w:w="3543" w:type="dxa"/>
           </w:tcPr>
           <w:p>
             <w:r>
@@ -1066,7 +1206,7 @@
         </w:tc>
         <w:tc>
           <w:tcPr>
-            <w:tcW w:w="2691" w:type="dxa"/>
+            <w:tcW w:w="1695" w:type="dxa"/>
           </w:tcPr>
           <w:p>
             <w:r>
@@ -1078,7 +1218,7 @@
       <w:tr>
         <w:tc>
           <w:tcPr>
-            <w:tcW w:w="2690" w:type="dxa"/>
+            <w:tcW w:w="3539" w:type="dxa"/>
           </w:tcPr>
           <w:p>
             <w:r>
@@ -1088,7 +1228,7 @@
         </w:tc>
         <w:tc>
           <w:tcPr>
-            <w:tcW w:w="2690" w:type="dxa"/>
+            <w:tcW w:w="1701" w:type="dxa"/>
           </w:tcPr>
           <w:p>
             <w:r>
@@ -1098,7 +1238,17 @@
         </w:tc>
         <w:tc>
           <w:tcPr>
-            <w:tcW w:w="2691" w:type="dxa"/>
+            <w:tcW w:w="284" w:type="dxa"/>
+            <w:tcBorders>
+              <w:top w:val="nil"/>
+              <w:bottom w:val="nil"/>
+            </w:tcBorders>
+          </w:tcPr>
+          <w:p/>
+        </w:tc>
+        <w:tc>
+          <w:tcPr>
+            <w:tcW w:w="3543" w:type="dxa"/>
           </w:tcPr>
           <w:p>
             <w:r>
@@ -1108,7 +1258,7 @@
         </w:tc>
         <w:tc>
           <w:tcPr>
-            <w:tcW w:w="2691" w:type="dxa"/>
+            <w:tcW w:w="1695" w:type="dxa"/>
           </w:tcPr>
           <w:p>
             <w:r>
@@ -1123,7 +1273,6 @@
         <w:pStyle w:val="Nagwek1"/>
       </w:pPr>
       <w:r>
-        <w:lastRenderedPageBreak/>
         <w:t>Pancerz</w:t>
       </w:r>
     </w:p>
@@ -1134,10 +1283,11 @@
         <w:tblLook w:val="0420" w:firstRow="1" w:lastRow="0" w:firstColumn="0" w:lastColumn="0" w:noHBand="0" w:noVBand="1"/>
       </w:tblPr>
       <w:tblGrid>
-        <w:gridCol w:w="2690"/>
-        <w:gridCol w:w="2690"/>
-        <w:gridCol w:w="2691"/>
-        <w:gridCol w:w="2691"/>
+        <w:gridCol w:w="3539"/>
+        <w:gridCol w:w="1701"/>
+        <w:gridCol w:w="284"/>
+        <w:gridCol w:w="3543"/>
+        <w:gridCol w:w="1695"/>
       </w:tblGrid>
       <w:tr>
         <w:trPr>
@@ -1145,7 +1295,7 @@
         </w:trPr>
         <w:tc>
           <w:tcPr>
-            <w:tcW w:w="2690" w:type="dxa"/>
+            <w:tcW w:w="3539" w:type="dxa"/>
           </w:tcPr>
           <w:p>
             <w:r>
@@ -1155,9 +1305,14 @@
         </w:tc>
         <w:tc>
           <w:tcPr>
-            <w:tcW w:w="2690" w:type="dxa"/>
-          </w:tcPr>
-          <w:p>
+            <w:tcW w:w="1701" w:type="dxa"/>
+          </w:tcPr>
+          <w:p>
+            <w:pPr>
+              <w:rPr>
+                <w:smallCaps w:val="0"/>
+              </w:rPr>
+            </w:pPr>
             <w:r>
               <w:t>Cena</w:t>
             </w:r>
@@ -1165,7 +1320,18 @@
         </w:tc>
         <w:tc>
           <w:tcPr>
-            <w:tcW w:w="2691" w:type="dxa"/>
+            <w:tcW w:w="284" w:type="dxa"/>
+            <w:tcBorders>
+              <w:top w:val="nil"/>
+              <w:bottom w:val="nil"/>
+            </w:tcBorders>
+            <w:shd w:val="clear" w:color="auto" w:fill="auto"/>
+          </w:tcPr>
+          <w:p/>
+        </w:tc>
+        <w:tc>
+          <w:tcPr>
+            <w:tcW w:w="3543" w:type="dxa"/>
           </w:tcPr>
           <w:p>
             <w:r>
@@ -1175,7 +1341,7 @@
         </w:tc>
         <w:tc>
           <w:tcPr>
-            <w:tcW w:w="2691" w:type="dxa"/>
+            <w:tcW w:w="1695" w:type="dxa"/>
           </w:tcPr>
           <w:p>
             <w:r>
@@ -1187,17 +1353,18 @@
       <w:tr>
         <w:tc>
           <w:tcPr>
-            <w:tcW w:w="2690" w:type="dxa"/>
-          </w:tcPr>
-          <w:p>
-            <w:r>
+            <w:tcW w:w="3539" w:type="dxa"/>
+          </w:tcPr>
+          <w:p>
+            <w:r>
+              <w:lastRenderedPageBreak/>
               <w:t>Szata</w:t>
             </w:r>
           </w:p>
         </w:tc>
         <w:tc>
           <w:tcPr>
-            <w:tcW w:w="2690" w:type="dxa"/>
+            <w:tcW w:w="1701" w:type="dxa"/>
           </w:tcPr>
           <w:p>
             <w:r>
@@ -1207,7 +1374,17 @@
         </w:tc>
         <w:tc>
           <w:tcPr>
-            <w:tcW w:w="2691" w:type="dxa"/>
+            <w:tcW w:w="284" w:type="dxa"/>
+            <w:tcBorders>
+              <w:top w:val="nil"/>
+              <w:bottom w:val="nil"/>
+            </w:tcBorders>
+          </w:tcPr>
+          <w:p/>
+        </w:tc>
+        <w:tc>
+          <w:tcPr>
+            <w:tcW w:w="3543" w:type="dxa"/>
           </w:tcPr>
           <w:p>
             <w:r>
@@ -1217,7 +1394,7 @@
         </w:tc>
         <w:tc>
           <w:tcPr>
-            <w:tcW w:w="2691" w:type="dxa"/>
+            <w:tcW w:w="1695" w:type="dxa"/>
           </w:tcPr>
           <w:p>
             <w:r>
@@ -1229,7 +1406,7 @@
       <w:tr>
         <w:tc>
           <w:tcPr>
-            <w:tcW w:w="2690" w:type="dxa"/>
+            <w:tcW w:w="3539" w:type="dxa"/>
           </w:tcPr>
           <w:p>
             <w:r>
@@ -1239,7 +1416,7 @@
         </w:tc>
         <w:tc>
           <w:tcPr>
-            <w:tcW w:w="2690" w:type="dxa"/>
+            <w:tcW w:w="1701" w:type="dxa"/>
           </w:tcPr>
           <w:p>
             <w:r>
@@ -1249,7 +1426,17 @@
         </w:tc>
         <w:tc>
           <w:tcPr>
-            <w:tcW w:w="2691" w:type="dxa"/>
+            <w:tcW w:w="284" w:type="dxa"/>
+            <w:tcBorders>
+              <w:top w:val="nil"/>
+              <w:bottom w:val="nil"/>
+            </w:tcBorders>
+          </w:tcPr>
+          <w:p/>
+        </w:tc>
+        <w:tc>
+          <w:tcPr>
+            <w:tcW w:w="3543" w:type="dxa"/>
           </w:tcPr>
           <w:p>
             <w:r>
@@ -1259,7 +1446,7 @@
         </w:tc>
         <w:tc>
           <w:tcPr>
-            <w:tcW w:w="2691" w:type="dxa"/>
+            <w:tcW w:w="1695" w:type="dxa"/>
           </w:tcPr>
           <w:p>
             <w:r>
@@ -1271,7 +1458,7 @@
       <w:tr>
         <w:tc>
           <w:tcPr>
-            <w:tcW w:w="2690" w:type="dxa"/>
+            <w:tcW w:w="3539" w:type="dxa"/>
           </w:tcPr>
           <w:p>
             <w:r>
@@ -1281,26 +1468,27 @@
         </w:tc>
         <w:tc>
           <w:tcPr>
-            <w:tcW w:w="2690" w:type="dxa"/>
-          </w:tcPr>
-          <w:p>
-            <w:r>
-              <w:t>2</w:t>
-            </w:r>
-            <w:r>
-              <w:t xml:space="preserve"> </w:t>
-            </w:r>
-            <w:r>
-              <w:t>0</w:t>
-            </w:r>
-            <w:r>
-              <w:t>00</w:t>
-            </w:r>
-          </w:p>
-        </w:tc>
-        <w:tc>
-          <w:tcPr>
-            <w:tcW w:w="2691" w:type="dxa"/>
+            <w:tcW w:w="1701" w:type="dxa"/>
+          </w:tcPr>
+          <w:p>
+            <w:r>
+              <w:t>2 000</w:t>
+            </w:r>
+          </w:p>
+        </w:tc>
+        <w:tc>
+          <w:tcPr>
+            <w:tcW w:w="284" w:type="dxa"/>
+            <w:tcBorders>
+              <w:top w:val="nil"/>
+              <w:bottom w:val="nil"/>
+            </w:tcBorders>
+          </w:tcPr>
+          <w:p/>
+        </w:tc>
+        <w:tc>
+          <w:tcPr>
+            <w:tcW w:w="3543" w:type="dxa"/>
           </w:tcPr>
           <w:p>
             <w:r>
@@ -1310,19 +1498,229 @@
         </w:tc>
         <w:tc>
           <w:tcPr>
-            <w:tcW w:w="2691" w:type="dxa"/>
-          </w:tcPr>
-          <w:p>
-            <w:r>
-              <w:t>25</w:t>
-            </w:r>
-            <w:r>
-              <w:t xml:space="preserve"> </w:t>
-            </w:r>
-            <w:r>
-              <w:t>000</w:t>
-            </w:r>
-          </w:p>
+            <w:tcW w:w="1695" w:type="dxa"/>
+          </w:tcPr>
+          <w:p>
+            <w:r>
+              <w:t>25 000</w:t>
+            </w:r>
+          </w:p>
+        </w:tc>
+      </w:tr>
+      <w:tr>
+        <w:tc>
+          <w:tcPr>
+            <w:tcW w:w="3539" w:type="dxa"/>
+          </w:tcPr>
+          <w:p/>
+        </w:tc>
+        <w:tc>
+          <w:tcPr>
+            <w:tcW w:w="1701" w:type="dxa"/>
+          </w:tcPr>
+          <w:p/>
+        </w:tc>
+        <w:tc>
+          <w:tcPr>
+            <w:tcW w:w="284" w:type="dxa"/>
+            <w:tcBorders>
+              <w:top w:val="nil"/>
+              <w:bottom w:val="nil"/>
+            </w:tcBorders>
+          </w:tcPr>
+          <w:p/>
+        </w:tc>
+        <w:tc>
+          <w:tcPr>
+            <w:tcW w:w="3543" w:type="dxa"/>
+          </w:tcPr>
+          <w:p/>
+        </w:tc>
+        <w:tc>
+          <w:tcPr>
+            <w:tcW w:w="1695" w:type="dxa"/>
+          </w:tcPr>
+          <w:p/>
+        </w:tc>
+      </w:tr>
+      <w:tr>
+        <w:tc>
+          <w:tcPr>
+            <w:tcW w:w="3539" w:type="dxa"/>
+          </w:tcPr>
+          <w:p/>
+        </w:tc>
+        <w:tc>
+          <w:tcPr>
+            <w:tcW w:w="1701" w:type="dxa"/>
+          </w:tcPr>
+          <w:p/>
+        </w:tc>
+        <w:tc>
+          <w:tcPr>
+            <w:tcW w:w="284" w:type="dxa"/>
+            <w:tcBorders>
+              <w:top w:val="nil"/>
+              <w:bottom w:val="nil"/>
+            </w:tcBorders>
+          </w:tcPr>
+          <w:p/>
+        </w:tc>
+        <w:tc>
+          <w:tcPr>
+            <w:tcW w:w="3543" w:type="dxa"/>
+          </w:tcPr>
+          <w:p/>
+        </w:tc>
+        <w:tc>
+          <w:tcPr>
+            <w:tcW w:w="1695" w:type="dxa"/>
+          </w:tcPr>
+          <w:p/>
+        </w:tc>
+      </w:tr>
+      <w:tr>
+        <w:tc>
+          <w:tcPr>
+            <w:tcW w:w="3539" w:type="dxa"/>
+          </w:tcPr>
+          <w:p/>
+        </w:tc>
+        <w:tc>
+          <w:tcPr>
+            <w:tcW w:w="1701" w:type="dxa"/>
+          </w:tcPr>
+          <w:p/>
+        </w:tc>
+        <w:tc>
+          <w:tcPr>
+            <w:tcW w:w="284" w:type="dxa"/>
+            <w:tcBorders>
+              <w:top w:val="nil"/>
+              <w:bottom w:val="nil"/>
+            </w:tcBorders>
+          </w:tcPr>
+          <w:p/>
+        </w:tc>
+        <w:tc>
+          <w:tcPr>
+            <w:tcW w:w="3543" w:type="dxa"/>
+          </w:tcPr>
+          <w:p/>
+        </w:tc>
+        <w:tc>
+          <w:tcPr>
+            <w:tcW w:w="1695" w:type="dxa"/>
+          </w:tcPr>
+          <w:p/>
+        </w:tc>
+      </w:tr>
+      <w:tr>
+        <w:tc>
+          <w:tcPr>
+            <w:tcW w:w="3539" w:type="dxa"/>
+          </w:tcPr>
+          <w:p/>
+        </w:tc>
+        <w:tc>
+          <w:tcPr>
+            <w:tcW w:w="1701" w:type="dxa"/>
+          </w:tcPr>
+          <w:p/>
+        </w:tc>
+        <w:tc>
+          <w:tcPr>
+            <w:tcW w:w="284" w:type="dxa"/>
+            <w:tcBorders>
+              <w:top w:val="nil"/>
+              <w:bottom w:val="nil"/>
+            </w:tcBorders>
+          </w:tcPr>
+          <w:p/>
+        </w:tc>
+        <w:tc>
+          <w:tcPr>
+            <w:tcW w:w="3543" w:type="dxa"/>
+          </w:tcPr>
+          <w:p/>
+        </w:tc>
+        <w:tc>
+          <w:tcPr>
+            <w:tcW w:w="1695" w:type="dxa"/>
+          </w:tcPr>
+          <w:p/>
+        </w:tc>
+      </w:tr>
+      <w:tr>
+        <w:tc>
+          <w:tcPr>
+            <w:tcW w:w="3539" w:type="dxa"/>
+          </w:tcPr>
+          <w:p/>
+        </w:tc>
+        <w:tc>
+          <w:tcPr>
+            <w:tcW w:w="1701" w:type="dxa"/>
+          </w:tcPr>
+          <w:p/>
+        </w:tc>
+        <w:tc>
+          <w:tcPr>
+            <w:tcW w:w="284" w:type="dxa"/>
+            <w:tcBorders>
+              <w:top w:val="nil"/>
+              <w:bottom w:val="nil"/>
+            </w:tcBorders>
+          </w:tcPr>
+          <w:p/>
+        </w:tc>
+        <w:tc>
+          <w:tcPr>
+            <w:tcW w:w="3543" w:type="dxa"/>
+          </w:tcPr>
+          <w:p/>
+        </w:tc>
+        <w:tc>
+          <w:tcPr>
+            <w:tcW w:w="1695" w:type="dxa"/>
+          </w:tcPr>
+          <w:p/>
+        </w:tc>
+      </w:tr>
+      <w:tr>
+        <w:tc>
+          <w:tcPr>
+            <w:tcW w:w="3539" w:type="dxa"/>
+          </w:tcPr>
+          <w:p/>
+        </w:tc>
+        <w:tc>
+          <w:tcPr>
+            <w:tcW w:w="1701" w:type="dxa"/>
+          </w:tcPr>
+          <w:p/>
+        </w:tc>
+        <w:tc>
+          <w:tcPr>
+            <w:tcW w:w="284" w:type="dxa"/>
+            <w:tcBorders>
+              <w:top w:val="nil"/>
+              <w:bottom w:val="nil"/>
+            </w:tcBorders>
+          </w:tcPr>
+          <w:p/>
+        </w:tc>
+        <w:tc>
+          <w:tcPr>
+            <w:tcW w:w="3543" w:type="dxa"/>
+          </w:tcPr>
+          <w:p/>
+        </w:tc>
+        <w:tc>
+          <w:tcPr>
+            <w:tcW w:w="1695" w:type="dxa"/>
+          </w:tcPr>
+          <w:p/>
         </w:tc>
       </w:tr>
     </w:tbl>
@@ -1341,10 +1739,11 @@
         <w:tblLook w:val="0420" w:firstRow="1" w:lastRow="0" w:firstColumn="0" w:lastColumn="0" w:noHBand="0" w:noVBand="1"/>
       </w:tblPr>
       <w:tblGrid>
-        <w:gridCol w:w="2690"/>
-        <w:gridCol w:w="2690"/>
-        <w:gridCol w:w="2691"/>
-        <w:gridCol w:w="2691"/>
+        <w:gridCol w:w="3539"/>
+        <w:gridCol w:w="1701"/>
+        <w:gridCol w:w="284"/>
+        <w:gridCol w:w="3543"/>
+        <w:gridCol w:w="1695"/>
       </w:tblGrid>
       <w:tr>
         <w:trPr>
@@ -1352,7 +1751,7 @@
         </w:trPr>
         <w:tc>
           <w:tcPr>
-            <w:tcW w:w="2690" w:type="dxa"/>
+            <w:tcW w:w="3539" w:type="dxa"/>
           </w:tcPr>
           <w:p>
             <w:r>
@@ -1362,9 +1761,14 @@
         </w:tc>
         <w:tc>
           <w:tcPr>
-            <w:tcW w:w="2690" w:type="dxa"/>
-          </w:tcPr>
-          <w:p>
+            <w:tcW w:w="1701" w:type="dxa"/>
+          </w:tcPr>
+          <w:p>
+            <w:pPr>
+              <w:rPr>
+                <w:smallCaps w:val="0"/>
+              </w:rPr>
+            </w:pPr>
             <w:r>
               <w:t>Cena</w:t>
             </w:r>
@@ -1372,7 +1776,18 @@
         </w:tc>
         <w:tc>
           <w:tcPr>
-            <w:tcW w:w="2691" w:type="dxa"/>
+            <w:tcW w:w="284" w:type="dxa"/>
+            <w:tcBorders>
+              <w:top w:val="nil"/>
+              <w:bottom w:val="nil"/>
+            </w:tcBorders>
+            <w:shd w:val="clear" w:color="auto" w:fill="auto"/>
+          </w:tcPr>
+          <w:p/>
+        </w:tc>
+        <w:tc>
+          <w:tcPr>
+            <w:tcW w:w="3543" w:type="dxa"/>
           </w:tcPr>
           <w:p>
             <w:r>
@@ -1382,7 +1797,7 @@
         </w:tc>
         <w:tc>
           <w:tcPr>
-            <w:tcW w:w="2691" w:type="dxa"/>
+            <w:tcW w:w="1695" w:type="dxa"/>
           </w:tcPr>
           <w:p>
             <w:r>
@@ -1394,7 +1809,7 @@
       <w:tr>
         <w:tc>
           <w:tcPr>
-            <w:tcW w:w="2690" w:type="dxa"/>
+            <w:tcW w:w="3539" w:type="dxa"/>
           </w:tcPr>
           <w:p>
             <w:r>
@@ -1404,7 +1819,7 @@
         </w:tc>
         <w:tc>
           <w:tcPr>
-            <w:tcW w:w="2690" w:type="dxa"/>
+            <w:tcW w:w="1701" w:type="dxa"/>
           </w:tcPr>
           <w:p>
             <w:r>
@@ -1414,7 +1829,17 @@
         </w:tc>
         <w:tc>
           <w:tcPr>
-            <w:tcW w:w="2691" w:type="dxa"/>
+            <w:tcW w:w="284" w:type="dxa"/>
+            <w:tcBorders>
+              <w:top w:val="nil"/>
+              <w:bottom w:val="nil"/>
+            </w:tcBorders>
+          </w:tcPr>
+          <w:p/>
+        </w:tc>
+        <w:tc>
+          <w:tcPr>
+            <w:tcW w:w="3543" w:type="dxa"/>
           </w:tcPr>
           <w:p>
             <w:r>
@@ -1424,7 +1849,7 @@
         </w:tc>
         <w:tc>
           <w:tcPr>
-            <w:tcW w:w="2691" w:type="dxa"/>
+            <w:tcW w:w="1695" w:type="dxa"/>
           </w:tcPr>
           <w:p>
             <w:r>
@@ -1436,7 +1861,7 @@
       <w:tr>
         <w:tc>
           <w:tcPr>
-            <w:tcW w:w="2690" w:type="dxa"/>
+            <w:tcW w:w="3539" w:type="dxa"/>
           </w:tcPr>
           <w:p>
             <w:r>
@@ -1446,7 +1871,7 @@
         </w:tc>
         <w:tc>
           <w:tcPr>
-            <w:tcW w:w="2690" w:type="dxa"/>
+            <w:tcW w:w="1701" w:type="dxa"/>
           </w:tcPr>
           <w:p>
             <w:r>
@@ -1456,7 +1881,17 @@
         </w:tc>
         <w:tc>
           <w:tcPr>
-            <w:tcW w:w="2691" w:type="dxa"/>
+            <w:tcW w:w="284" w:type="dxa"/>
+            <w:tcBorders>
+              <w:top w:val="nil"/>
+              <w:bottom w:val="nil"/>
+            </w:tcBorders>
+          </w:tcPr>
+          <w:p/>
+        </w:tc>
+        <w:tc>
+          <w:tcPr>
+            <w:tcW w:w="3543" w:type="dxa"/>
           </w:tcPr>
           <w:p>
             <w:r>
@@ -1466,7 +1901,7 @@
         </w:tc>
         <w:tc>
           <w:tcPr>
-            <w:tcW w:w="2691" w:type="dxa"/>
+            <w:tcW w:w="1695" w:type="dxa"/>
           </w:tcPr>
           <w:p>
             <w:r>
@@ -1478,7 +1913,7 @@
       <w:tr>
         <w:tc>
           <w:tcPr>
-            <w:tcW w:w="2690" w:type="dxa"/>
+            <w:tcW w:w="3539" w:type="dxa"/>
           </w:tcPr>
           <w:p>
             <w:r>
@@ -1488,7 +1923,7 @@
         </w:tc>
         <w:tc>
           <w:tcPr>
-            <w:tcW w:w="2690" w:type="dxa"/>
+            <w:tcW w:w="1701" w:type="dxa"/>
           </w:tcPr>
           <w:p>
             <w:r>
@@ -1498,7 +1933,17 @@
         </w:tc>
         <w:tc>
           <w:tcPr>
-            <w:tcW w:w="2691" w:type="dxa"/>
+            <w:tcW w:w="284" w:type="dxa"/>
+            <w:tcBorders>
+              <w:top w:val="nil"/>
+              <w:bottom w:val="nil"/>
+            </w:tcBorders>
+          </w:tcPr>
+          <w:p/>
+        </w:tc>
+        <w:tc>
+          <w:tcPr>
+            <w:tcW w:w="3543" w:type="dxa"/>
           </w:tcPr>
           <w:p>
             <w:r>
@@ -1507,16 +1952,13 @@
           </w:p>
           <w:p>
             <w:r>
-              <w:t xml:space="preserve">np. alchemika, </w:t>
-            </w:r>
-            <w:r>
-              <w:t>medyczny</w:t>
-            </w:r>
-          </w:p>
-        </w:tc>
-        <w:tc>
-          <w:tcPr>
-            <w:tcW w:w="2691" w:type="dxa"/>
+              <w:t>np. alchemika, medyczny</w:t>
+            </w:r>
+          </w:p>
+        </w:tc>
+        <w:tc>
+          <w:tcPr>
+            <w:tcW w:w="1695" w:type="dxa"/>
           </w:tcPr>
           <w:p>
             <w:r>
@@ -1528,7 +1970,7 @@
       <w:tr>
         <w:tc>
           <w:tcPr>
-            <w:tcW w:w="2690" w:type="dxa"/>
+            <w:tcW w:w="3539" w:type="dxa"/>
           </w:tcPr>
           <w:p>
             <w:r>
@@ -1538,7 +1980,7 @@
         </w:tc>
         <w:tc>
           <w:tcPr>
-            <w:tcW w:w="2690" w:type="dxa"/>
+            <w:tcW w:w="1701" w:type="dxa"/>
           </w:tcPr>
           <w:p>
             <w:r>
@@ -1548,7 +1990,17 @@
         </w:tc>
         <w:tc>
           <w:tcPr>
-            <w:tcW w:w="2691" w:type="dxa"/>
+            <w:tcW w:w="284" w:type="dxa"/>
+            <w:tcBorders>
+              <w:top w:val="nil"/>
+              <w:bottom w:val="nil"/>
+            </w:tcBorders>
+          </w:tcPr>
+          <w:p/>
+        </w:tc>
+        <w:tc>
+          <w:tcPr>
+            <w:tcW w:w="3543" w:type="dxa"/>
           </w:tcPr>
           <w:p>
             <w:r>
@@ -1558,17 +2010,11 @@
         </w:tc>
         <w:tc>
           <w:tcPr>
-            <w:tcW w:w="2691" w:type="dxa"/>
-          </w:tcPr>
-          <w:p>
-            <w:r>
-              <w:t>2</w:t>
-            </w:r>
-            <w:r>
-              <w:t xml:space="preserve"> </w:t>
-            </w:r>
-            <w:r>
-              <w:t>500</w:t>
+            <w:tcW w:w="1695" w:type="dxa"/>
+          </w:tcPr>
+          <w:p>
+            <w:r>
+              <w:t>2 500</w:t>
             </w:r>
           </w:p>
         </w:tc>
@@ -1592,10 +2038,11 @@
         <w:tblLook w:val="0420" w:firstRow="1" w:lastRow="0" w:firstColumn="0" w:lastColumn="0" w:noHBand="0" w:noVBand="1"/>
       </w:tblPr>
       <w:tblGrid>
-        <w:gridCol w:w="2690"/>
-        <w:gridCol w:w="2690"/>
-        <w:gridCol w:w="2691"/>
-        <w:gridCol w:w="2691"/>
+        <w:gridCol w:w="3539"/>
+        <w:gridCol w:w="1701"/>
+        <w:gridCol w:w="284"/>
+        <w:gridCol w:w="3543"/>
+        <w:gridCol w:w="1695"/>
       </w:tblGrid>
       <w:tr>
         <w:trPr>
@@ -1603,7 +2050,7 @@
         </w:trPr>
         <w:tc>
           <w:tcPr>
-            <w:tcW w:w="2690" w:type="dxa"/>
+            <w:tcW w:w="3539" w:type="dxa"/>
           </w:tcPr>
           <w:p>
             <w:r>
@@ -1613,9 +2060,14 @@
         </w:tc>
         <w:tc>
           <w:tcPr>
-            <w:tcW w:w="2690" w:type="dxa"/>
-          </w:tcPr>
-          <w:p>
+            <w:tcW w:w="1701" w:type="dxa"/>
+          </w:tcPr>
+          <w:p>
+            <w:pPr>
+              <w:rPr>
+                <w:smallCaps w:val="0"/>
+              </w:rPr>
+            </w:pPr>
             <w:r>
               <w:t>Cena</w:t>
             </w:r>
@@ -1623,7 +2075,18 @@
         </w:tc>
         <w:tc>
           <w:tcPr>
-            <w:tcW w:w="2691" w:type="dxa"/>
+            <w:tcW w:w="284" w:type="dxa"/>
+            <w:tcBorders>
+              <w:top w:val="nil"/>
+              <w:bottom w:val="nil"/>
+            </w:tcBorders>
+            <w:shd w:val="clear" w:color="auto" w:fill="auto"/>
+          </w:tcPr>
+          <w:p/>
+        </w:tc>
+        <w:tc>
+          <w:tcPr>
+            <w:tcW w:w="3543" w:type="dxa"/>
           </w:tcPr>
           <w:p>
             <w:r>
@@ -1633,7 +2096,7 @@
         </w:tc>
         <w:tc>
           <w:tcPr>
-            <w:tcW w:w="2691" w:type="dxa"/>
+            <w:tcW w:w="1695" w:type="dxa"/>
           </w:tcPr>
           <w:p>
             <w:r>
@@ -1645,7 +2108,7 @@
       <w:tr>
         <w:tc>
           <w:tcPr>
-            <w:tcW w:w="2690" w:type="dxa"/>
+            <w:tcW w:w="3539" w:type="dxa"/>
           </w:tcPr>
           <w:p>
             <w:r>
@@ -1655,7 +2118,7 @@
         </w:tc>
         <w:tc>
           <w:tcPr>
-            <w:tcW w:w="2690" w:type="dxa"/>
+            <w:tcW w:w="1701" w:type="dxa"/>
           </w:tcPr>
           <w:p>
             <w:r>
@@ -1665,7 +2128,17 @@
         </w:tc>
         <w:tc>
           <w:tcPr>
-            <w:tcW w:w="2691" w:type="dxa"/>
+            <w:tcW w:w="284" w:type="dxa"/>
+            <w:tcBorders>
+              <w:top w:val="nil"/>
+              <w:bottom w:val="nil"/>
+            </w:tcBorders>
+          </w:tcPr>
+          <w:p/>
+        </w:tc>
+        <w:tc>
+          <w:tcPr>
+            <w:tcW w:w="3543" w:type="dxa"/>
           </w:tcPr>
           <w:p>
             <w:r>
@@ -1675,7 +2148,7 @@
         </w:tc>
         <w:tc>
           <w:tcPr>
-            <w:tcW w:w="2691" w:type="dxa"/>
+            <w:tcW w:w="1695" w:type="dxa"/>
           </w:tcPr>
           <w:p>
             <w:r>
@@ -1687,36 +2160,37 @@
       <w:tr>
         <w:tc>
           <w:tcPr>
-            <w:tcW w:w="2690" w:type="dxa"/>
-          </w:tcPr>
-          <w:p>
-            <w:r>
-              <w:t>K</w:t>
-            </w:r>
-            <w:r>
-              <w:t>oń</w:t>
-            </w:r>
-          </w:p>
-        </w:tc>
-        <w:tc>
-          <w:tcPr>
-            <w:tcW w:w="2690" w:type="dxa"/>
-          </w:tcPr>
-          <w:p>
-            <w:r>
-              <w:t>100</w:t>
-            </w:r>
-            <w:r>
-              <w:t xml:space="preserve"> </w:t>
-            </w:r>
-            <w:r>
-              <w:t>000</w:t>
-            </w:r>
-          </w:p>
-        </w:tc>
-        <w:tc>
-          <w:tcPr>
-            <w:tcW w:w="2691" w:type="dxa"/>
+            <w:tcW w:w="3539" w:type="dxa"/>
+          </w:tcPr>
+          <w:p>
+            <w:r>
+              <w:t>Koń</w:t>
+            </w:r>
+          </w:p>
+        </w:tc>
+        <w:tc>
+          <w:tcPr>
+            <w:tcW w:w="1701" w:type="dxa"/>
+          </w:tcPr>
+          <w:p>
+            <w:r>
+              <w:t>100 000</w:t>
+            </w:r>
+          </w:p>
+        </w:tc>
+        <w:tc>
+          <w:tcPr>
+            <w:tcW w:w="284" w:type="dxa"/>
+            <w:tcBorders>
+              <w:top w:val="nil"/>
+              <w:bottom w:val="nil"/>
+            </w:tcBorders>
+          </w:tcPr>
+          <w:p/>
+        </w:tc>
+        <w:tc>
+          <w:tcPr>
+            <w:tcW w:w="3543" w:type="dxa"/>
           </w:tcPr>
           <w:p>
             <w:r>
@@ -1726,7 +2200,7 @@
         </w:tc>
         <w:tc>
           <w:tcPr>
-            <w:tcW w:w="2691" w:type="dxa"/>
+            <w:tcW w:w="1695" w:type="dxa"/>
           </w:tcPr>
           <w:p>
             <w:r>
@@ -1738,20 +2212,17 @@
       <w:tr>
         <w:tc>
           <w:tcPr>
-            <w:tcW w:w="2690" w:type="dxa"/>
-          </w:tcPr>
-          <w:p>
-            <w:r>
-              <w:t xml:space="preserve">Koń </w:t>
-            </w:r>
-            <w:r>
-              <w:t>wojenny</w:t>
-            </w:r>
-          </w:p>
-        </w:tc>
-        <w:tc>
-          <w:tcPr>
-            <w:tcW w:w="2690" w:type="dxa"/>
+            <w:tcW w:w="3539" w:type="dxa"/>
+          </w:tcPr>
+          <w:p>
+            <w:r>
+              <w:t>Koń wojenny</w:t>
+            </w:r>
+          </w:p>
+        </w:tc>
+        <w:tc>
+          <w:tcPr>
+            <w:tcW w:w="1701" w:type="dxa"/>
           </w:tcPr>
           <w:p>
             <w:r>
@@ -1761,7 +2232,17 @@
         </w:tc>
         <w:tc>
           <w:tcPr>
-            <w:tcW w:w="2691" w:type="dxa"/>
+            <w:tcW w:w="284" w:type="dxa"/>
+            <w:tcBorders>
+              <w:top w:val="nil"/>
+              <w:bottom w:val="nil"/>
+            </w:tcBorders>
+          </w:tcPr>
+          <w:p/>
+        </w:tc>
+        <w:tc>
+          <w:tcPr>
+            <w:tcW w:w="3543" w:type="dxa"/>
           </w:tcPr>
           <w:p>
             <w:r>
@@ -1771,7 +2252,7 @@
         </w:tc>
         <w:tc>
           <w:tcPr>
-            <w:tcW w:w="2691" w:type="dxa"/>
+            <w:tcW w:w="1695" w:type="dxa"/>
           </w:tcPr>
           <w:p>
             <w:r>
@@ -2929,7 +3410,7 @@
 </file>
 
 <file path=customXml/itemProps1.xml><?xml version="1.0" encoding="utf-8"?>
-<ds:datastoreItem xmlns:ds="http://schemas.openxmlformats.org/officeDocument/2006/customXml" ds:itemID="{FD95BE90-512C-44C5-A369-0CD4CC352671}">
+<ds:datastoreItem xmlns:ds="http://schemas.openxmlformats.org/officeDocument/2006/customXml" ds:itemID="{C7441033-7DA7-42F3-9642-268E5AF8727F}">
   <ds:schemaRefs>
     <ds:schemaRef ds:uri="http://schemas.openxmlformats.org/officeDocument/2006/bibliography"/>
   </ds:schemaRefs>

--- a/Cennik.docx
+++ b/Cennik.docx
@@ -240,7 +240,16 @@
           </w:tcPr>
           <w:p>
             <w:r>
-              <w:t>Wzmocnienie +1 / +1K</w:t>
+              <w:t>Wzmocnienie +1 / +1</w:t>
+            </w:r>
+            <w:r>
+              <w:t xml:space="preserve"> </w:t>
+            </w:r>
+            <w:r>
+              <w:t>U</w:t>
+            </w:r>
+            <w:r>
+              <w:t>K</w:t>
             </w:r>
           </w:p>
         </w:tc>
@@ -297,7 +306,16 @@
           </w:tcPr>
           <w:p>
             <w:r>
-              <w:t>Wzmocnienie +2 / +1K</w:t>
+              <w:t>Wzmocnienie +2 / +1</w:t>
+            </w:r>
+            <w:r>
+              <w:t xml:space="preserve"> </w:t>
+            </w:r>
+            <w:r>
+              <w:t>U</w:t>
+            </w:r>
+            <w:r>
+              <w:t>K</w:t>
             </w:r>
           </w:p>
         </w:tc>
@@ -354,7 +372,16 @@
           </w:tcPr>
           <w:p>
             <w:r>
-              <w:t>Wzmocnienie +3 / +1K</w:t>
+              <w:t>Wzmocnienie +3 / +1</w:t>
+            </w:r>
+            <w:r>
+              <w:t xml:space="preserve"> </w:t>
+            </w:r>
+            <w:r>
+              <w:t>U</w:t>
+            </w:r>
+            <w:r>
+              <w:t>K</w:t>
             </w:r>
           </w:p>
         </w:tc>
@@ -411,7 +438,18 @@
           </w:tcPr>
           <w:p>
             <w:r>
-              <w:t>Wzmocnienie +4 / +1K</w:t>
+              <w:t>Wzmocnienie +4 / +1</w:t>
+            </w:r>
+            <w:r>
+              <w:t xml:space="preserve"> </w:t>
+            </w:r>
+            <w:bookmarkStart w:id="0" w:name="_GoBack"/>
+            <w:bookmarkEnd w:id="0"/>
+            <w:r>
+              <w:t>U</w:t>
+            </w:r>
+            <w:r>
+              <w:t>K</w:t>
             </w:r>
           </w:p>
         </w:tc>
@@ -444,12 +482,7 @@
         <w:t xml:space="preserve">, </w:t>
       </w:r>
       <w:r>
-        <w:t>tru</w:t>
-      </w:r>
-      <w:bookmarkStart w:id="0" w:name="_GoBack"/>
-      <w:bookmarkEnd w:id="0"/>
-      <w:r>
-        <w:t>cizny</w:t>
+        <w:t>trucizny</w:t>
       </w:r>
       <w:r>
         <w:t>,</w:t>
@@ -3410,7 +3443,7 @@
 </file>
 
 <file path=customXml/itemProps1.xml><?xml version="1.0" encoding="utf-8"?>
-<ds:datastoreItem xmlns:ds="http://schemas.openxmlformats.org/officeDocument/2006/customXml" ds:itemID="{C7441033-7DA7-42F3-9642-268E5AF8727F}">
+<ds:datastoreItem xmlns:ds="http://schemas.openxmlformats.org/officeDocument/2006/customXml" ds:itemID="{3CC280BE-5DCE-4F72-851B-45FEF0F8A30F}">
   <ds:schemaRefs>
     <ds:schemaRef ds:uri="http://schemas.openxmlformats.org/officeDocument/2006/bibliography"/>
   </ds:schemaRefs>

--- a/Cennik.docx
+++ b/Cennik.docx
@@ -220,7 +220,13 @@
               </w:rPr>
             </w:pPr>
             <w:r>
-              <w:t>200</w:t>
+              <w:t>2</w:t>
+            </w:r>
+            <w:r>
+              <w:t>5</w:t>
+            </w:r>
+            <w:r>
+              <w:t>0</w:t>
             </w:r>
           </w:p>
         </w:tc>
@@ -306,7 +312,10 @@
           </w:tcPr>
           <w:p>
             <w:r>
-              <w:t>Wzmocnienie +2 / +1</w:t>
+              <w:t>Wzmocnienie +2 / +</w:t>
+            </w:r>
+            <w:r>
+              <w:t>2</w:t>
             </w:r>
             <w:r>
               <w:t xml:space="preserve"> </w:t>
@@ -372,7 +381,10 @@
           </w:tcPr>
           <w:p>
             <w:r>
-              <w:t>Wzmocnienie +3 / +1</w:t>
+              <w:t>Wzmocnienie +3 / +</w:t>
+            </w:r>
+            <w:r>
+              <w:t>3</w:t>
             </w:r>
             <w:r>
               <w:t xml:space="preserve"> </w:t>
@@ -438,13 +450,14 @@
           </w:tcPr>
           <w:p>
             <w:r>
-              <w:t>Wzmocnienie +4 / +1</w:t>
+              <w:t>Wzmocnienie +4 / +</w:t>
+            </w:r>
+            <w:r>
+              <w:t>4</w:t>
             </w:r>
             <w:r>
               <w:t xml:space="preserve"> </w:t>
             </w:r>
-            <w:bookmarkStart w:id="0" w:name="_GoBack"/>
-            <w:bookmarkEnd w:id="0"/>
             <w:r>
               <w:t>U</w:t>
             </w:r>
@@ -575,7 +588,13 @@
           </w:tcPr>
           <w:p>
             <w:r>
-              <w:t>Eliksir Życia K4</w:t>
+              <w:t xml:space="preserve">Eliksir </w:t>
+            </w:r>
+            <w:r>
+              <w:t>Wigoru</w:t>
+            </w:r>
+            <w:r>
+              <w:t xml:space="preserve"> K4</w:t>
             </w:r>
           </w:p>
         </w:tc>
@@ -627,7 +646,13 @@
           </w:tcPr>
           <w:p>
             <w:r>
-              <w:t>Eliksir Życia K6 / K4 + 1</w:t>
+              <w:t xml:space="preserve">Eliksir </w:t>
+            </w:r>
+            <w:r>
+              <w:t xml:space="preserve">Wigoru </w:t>
+            </w:r>
+            <w:r>
+              <w:t>K6 / K4 + 1</w:t>
             </w:r>
           </w:p>
         </w:tc>
@@ -679,7 +704,13 @@
           </w:tcPr>
           <w:p>
             <w:r>
-              <w:t>Eliksir Życia K8 / K6 + 1</w:t>
+              <w:t xml:space="preserve">Eliksir </w:t>
+            </w:r>
+            <w:r>
+              <w:t xml:space="preserve">Wigoru </w:t>
+            </w:r>
+            <w:r>
+              <w:t>K8 / K6 + 1</w:t>
             </w:r>
           </w:p>
         </w:tc>
@@ -709,7 +740,12 @@
           </w:tcPr>
           <w:p>
             <w:r>
-              <w:t>Mniejsza paraliżująca (odbiera akcję d.)</w:t>
+              <w:t>Mniejsza paraliżująca</w:t>
+            </w:r>
+          </w:p>
+          <w:p>
+            <w:r>
+              <w:t>(odbiera akcję d.)</w:t>
             </w:r>
           </w:p>
         </w:tc>
@@ -731,7 +767,13 @@
           </w:tcPr>
           <w:p>
             <w:r>
-              <w:t>Eliksir Życia K10 / K8 + 1</w:t>
+              <w:t xml:space="preserve">Eliksir </w:t>
+            </w:r>
+            <w:r>
+              <w:t xml:space="preserve">Wigoru </w:t>
+            </w:r>
+            <w:r>
+              <w:t>K10 / K8 + 1</w:t>
             </w:r>
           </w:p>
         </w:tc>
@@ -788,7 +830,13 @@
           </w:tcPr>
           <w:p>
             <w:r>
-              <w:t>Eliksir Życia K12 / K10 + 1</w:t>
+              <w:t xml:space="preserve">Eliksir </w:t>
+            </w:r>
+            <w:r>
+              <w:t xml:space="preserve">Wigoru </w:t>
+            </w:r>
+            <w:r>
+              <w:t>K12 / K10 + 1</w:t>
             </w:r>
           </w:p>
         </w:tc>
@@ -828,19 +876,25 @@
           </w:tcPr>
           <w:p>
             <w:r>
-              <w:t>300</w:t>
-            </w:r>
-          </w:p>
-        </w:tc>
-      </w:tr>
-      <w:tr>
-        <w:tc>
-          <w:tcPr>
-            <w:tcW w:w="3539" w:type="dxa"/>
-          </w:tcPr>
-          <w:p>
-            <w:r>
-              <w:t>Eliksir Życia K12 + 1</w:t>
+              <w:t>250</w:t>
+            </w:r>
+          </w:p>
+        </w:tc>
+      </w:tr>
+      <w:tr>
+        <w:tc>
+          <w:tcPr>
+            <w:tcW w:w="3539" w:type="dxa"/>
+          </w:tcPr>
+          <w:p>
+            <w:r>
+              <w:t xml:space="preserve">Eliksir </w:t>
+            </w:r>
+            <w:r>
+              <w:t xml:space="preserve">Wigoru </w:t>
+            </w:r>
+            <w:r>
+              <w:t>K12 + 1</w:t>
             </w:r>
           </w:p>
         </w:tc>
@@ -892,7 +946,13 @@
           </w:tcPr>
           <w:p>
             <w:r>
-              <w:t>Eliksir Życia K20</w:t>
+              <w:t xml:space="preserve">Eliksir </w:t>
+            </w:r>
+            <w:r>
+              <w:t xml:space="preserve">Wigoru </w:t>
+            </w:r>
+            <w:r>
+              <w:t>K20</w:t>
             </w:r>
           </w:p>
         </w:tc>
@@ -994,7 +1054,7 @@
           </w:tcPr>
           <w:p>
             <w:r>
-              <w:t>200</w:t>
+              <w:t>250</w:t>
             </w:r>
           </w:p>
         </w:tc>
@@ -1046,17 +1106,23 @@
           </w:p>
           <w:p>
             <w:r>
-              <w:t>(+2 Obrony na turę)</w:t>
-            </w:r>
-          </w:p>
-        </w:tc>
-        <w:tc>
-          <w:tcPr>
-            <w:tcW w:w="1695" w:type="dxa"/>
-          </w:tcPr>
-          <w:p>
-            <w:r>
-              <w:t>200</w:t>
+              <w:t>(</w:t>
+            </w:r>
+            <w:r>
+              <w:t>Ukrycie na turę</w:t>
+            </w:r>
+            <w:r>
+              <w:t>)</w:t>
+            </w:r>
+          </w:p>
+        </w:tc>
+        <w:tc>
+          <w:tcPr>
+            <w:tcW w:w="1695" w:type="dxa"/>
+          </w:tcPr>
+          <w:p>
+            <w:r>
+              <w:t>250</w:t>
             </w:r>
           </w:p>
         </w:tc>
@@ -1295,7 +1361,7 @@
           </w:tcPr>
           <w:p>
             <w:r>
-              <w:t>300</w:t>
+              <w:t>250</w:t>
             </w:r>
           </w:p>
         </w:tc>
@@ -1540,222 +1606,6 @@
           </w:p>
         </w:tc>
       </w:tr>
-      <w:tr>
-        <w:tc>
-          <w:tcPr>
-            <w:tcW w:w="3539" w:type="dxa"/>
-          </w:tcPr>
-          <w:p/>
-        </w:tc>
-        <w:tc>
-          <w:tcPr>
-            <w:tcW w:w="1701" w:type="dxa"/>
-          </w:tcPr>
-          <w:p/>
-        </w:tc>
-        <w:tc>
-          <w:tcPr>
-            <w:tcW w:w="284" w:type="dxa"/>
-            <w:tcBorders>
-              <w:top w:val="nil"/>
-              <w:bottom w:val="nil"/>
-            </w:tcBorders>
-          </w:tcPr>
-          <w:p/>
-        </w:tc>
-        <w:tc>
-          <w:tcPr>
-            <w:tcW w:w="3543" w:type="dxa"/>
-          </w:tcPr>
-          <w:p/>
-        </w:tc>
-        <w:tc>
-          <w:tcPr>
-            <w:tcW w:w="1695" w:type="dxa"/>
-          </w:tcPr>
-          <w:p/>
-        </w:tc>
-      </w:tr>
-      <w:tr>
-        <w:tc>
-          <w:tcPr>
-            <w:tcW w:w="3539" w:type="dxa"/>
-          </w:tcPr>
-          <w:p/>
-        </w:tc>
-        <w:tc>
-          <w:tcPr>
-            <w:tcW w:w="1701" w:type="dxa"/>
-          </w:tcPr>
-          <w:p/>
-        </w:tc>
-        <w:tc>
-          <w:tcPr>
-            <w:tcW w:w="284" w:type="dxa"/>
-            <w:tcBorders>
-              <w:top w:val="nil"/>
-              <w:bottom w:val="nil"/>
-            </w:tcBorders>
-          </w:tcPr>
-          <w:p/>
-        </w:tc>
-        <w:tc>
-          <w:tcPr>
-            <w:tcW w:w="3543" w:type="dxa"/>
-          </w:tcPr>
-          <w:p/>
-        </w:tc>
-        <w:tc>
-          <w:tcPr>
-            <w:tcW w:w="1695" w:type="dxa"/>
-          </w:tcPr>
-          <w:p/>
-        </w:tc>
-      </w:tr>
-      <w:tr>
-        <w:tc>
-          <w:tcPr>
-            <w:tcW w:w="3539" w:type="dxa"/>
-          </w:tcPr>
-          <w:p/>
-        </w:tc>
-        <w:tc>
-          <w:tcPr>
-            <w:tcW w:w="1701" w:type="dxa"/>
-          </w:tcPr>
-          <w:p/>
-        </w:tc>
-        <w:tc>
-          <w:tcPr>
-            <w:tcW w:w="284" w:type="dxa"/>
-            <w:tcBorders>
-              <w:top w:val="nil"/>
-              <w:bottom w:val="nil"/>
-            </w:tcBorders>
-          </w:tcPr>
-          <w:p/>
-        </w:tc>
-        <w:tc>
-          <w:tcPr>
-            <w:tcW w:w="3543" w:type="dxa"/>
-          </w:tcPr>
-          <w:p/>
-        </w:tc>
-        <w:tc>
-          <w:tcPr>
-            <w:tcW w:w="1695" w:type="dxa"/>
-          </w:tcPr>
-          <w:p/>
-        </w:tc>
-      </w:tr>
-      <w:tr>
-        <w:tc>
-          <w:tcPr>
-            <w:tcW w:w="3539" w:type="dxa"/>
-          </w:tcPr>
-          <w:p/>
-        </w:tc>
-        <w:tc>
-          <w:tcPr>
-            <w:tcW w:w="1701" w:type="dxa"/>
-          </w:tcPr>
-          <w:p/>
-        </w:tc>
-        <w:tc>
-          <w:tcPr>
-            <w:tcW w:w="284" w:type="dxa"/>
-            <w:tcBorders>
-              <w:top w:val="nil"/>
-              <w:bottom w:val="nil"/>
-            </w:tcBorders>
-          </w:tcPr>
-          <w:p/>
-        </w:tc>
-        <w:tc>
-          <w:tcPr>
-            <w:tcW w:w="3543" w:type="dxa"/>
-          </w:tcPr>
-          <w:p/>
-        </w:tc>
-        <w:tc>
-          <w:tcPr>
-            <w:tcW w:w="1695" w:type="dxa"/>
-          </w:tcPr>
-          <w:p/>
-        </w:tc>
-      </w:tr>
-      <w:tr>
-        <w:tc>
-          <w:tcPr>
-            <w:tcW w:w="3539" w:type="dxa"/>
-          </w:tcPr>
-          <w:p/>
-        </w:tc>
-        <w:tc>
-          <w:tcPr>
-            <w:tcW w:w="1701" w:type="dxa"/>
-          </w:tcPr>
-          <w:p/>
-        </w:tc>
-        <w:tc>
-          <w:tcPr>
-            <w:tcW w:w="284" w:type="dxa"/>
-            <w:tcBorders>
-              <w:top w:val="nil"/>
-              <w:bottom w:val="nil"/>
-            </w:tcBorders>
-          </w:tcPr>
-          <w:p/>
-        </w:tc>
-        <w:tc>
-          <w:tcPr>
-            <w:tcW w:w="3543" w:type="dxa"/>
-          </w:tcPr>
-          <w:p/>
-        </w:tc>
-        <w:tc>
-          <w:tcPr>
-            <w:tcW w:w="1695" w:type="dxa"/>
-          </w:tcPr>
-          <w:p/>
-        </w:tc>
-      </w:tr>
-      <w:tr>
-        <w:tc>
-          <w:tcPr>
-            <w:tcW w:w="3539" w:type="dxa"/>
-          </w:tcPr>
-          <w:p/>
-        </w:tc>
-        <w:tc>
-          <w:tcPr>
-            <w:tcW w:w="1701" w:type="dxa"/>
-          </w:tcPr>
-          <w:p/>
-        </w:tc>
-        <w:tc>
-          <w:tcPr>
-            <w:tcW w:w="284" w:type="dxa"/>
-            <w:tcBorders>
-              <w:top w:val="nil"/>
-              <w:bottom w:val="nil"/>
-            </w:tcBorders>
-          </w:tcPr>
-          <w:p/>
-        </w:tc>
-        <w:tc>
-          <w:tcPr>
-            <w:tcW w:w="3543" w:type="dxa"/>
-          </w:tcPr>
-          <w:p/>
-        </w:tc>
-        <w:tc>
-          <w:tcPr>
-            <w:tcW w:w="1695" w:type="dxa"/>
-          </w:tcPr>
-          <w:p/>
-        </w:tc>
-      </w:tr>
     </w:tbl>
     <w:p>
       <w:pPr>
@@ -1950,6 +1800,63 @@
           </w:tcPr>
           <w:p>
             <w:r>
+              <w:t>Bandaż</w:t>
+            </w:r>
+          </w:p>
+        </w:tc>
+        <w:tc>
+          <w:tcPr>
+            <w:tcW w:w="1701" w:type="dxa"/>
+          </w:tcPr>
+          <w:p>
+            <w:r>
+              <w:t>50</w:t>
+            </w:r>
+          </w:p>
+        </w:tc>
+        <w:tc>
+          <w:tcPr>
+            <w:tcW w:w="284" w:type="dxa"/>
+            <w:tcBorders>
+              <w:top w:val="nil"/>
+              <w:bottom w:val="nil"/>
+            </w:tcBorders>
+          </w:tcPr>
+          <w:p/>
+        </w:tc>
+        <w:tc>
+          <w:tcPr>
+            <w:tcW w:w="3543" w:type="dxa"/>
+          </w:tcPr>
+          <w:p>
+            <w:r>
+              <w:t>Zestaw profesji</w:t>
+            </w:r>
+          </w:p>
+          <w:p>
+            <w:r>
+              <w:t>np. alchemika, medyczny</w:t>
+            </w:r>
+          </w:p>
+        </w:tc>
+        <w:tc>
+          <w:tcPr>
+            <w:tcW w:w="1695" w:type="dxa"/>
+          </w:tcPr>
+          <w:p>
+            <w:r>
+              <w:t>500</w:t>
+            </w:r>
+          </w:p>
+        </w:tc>
+      </w:tr>
+      <w:tr>
+        <w:tc>
+          <w:tcPr>
+            <w:tcW w:w="3539" w:type="dxa"/>
+          </w:tcPr>
+          <w:p>
+            <w:r>
               <w:t>Zwijane posłanie</w:t>
             </w:r>
           </w:p>
@@ -1980,22 +1887,17 @@
           </w:tcPr>
           <w:p>
             <w:r>
-              <w:t>Zestaw profesji</w:t>
-            </w:r>
-          </w:p>
-          <w:p>
-            <w:r>
-              <w:t>np. alchemika, medyczny</w:t>
-            </w:r>
-          </w:p>
-        </w:tc>
-        <w:tc>
-          <w:tcPr>
-            <w:tcW w:w="1695" w:type="dxa"/>
-          </w:tcPr>
-          <w:p>
-            <w:r>
-              <w:t>500</w:t>
+              <w:t>Luneta</w:t>
+            </w:r>
+          </w:p>
+        </w:tc>
+        <w:tc>
+          <w:tcPr>
+            <w:tcW w:w="1695" w:type="dxa"/>
+          </w:tcPr>
+          <w:p>
+            <w:r>
+              <w:t>2 500</w:t>
             </w:r>
           </w:p>
         </w:tc>
@@ -2037,19 +1939,242 @@
           </w:tcPr>
           <w:p>
             <w:r>
-              <w:t>Luneta</w:t>
-            </w:r>
-          </w:p>
-        </w:tc>
-        <w:tc>
-          <w:tcPr>
-            <w:tcW w:w="1695" w:type="dxa"/>
-          </w:tcPr>
-          <w:p>
-            <w:r>
-              <w:t>2 500</w:t>
-            </w:r>
-          </w:p>
+              <w:t>Wygodna butelka</w:t>
+            </w:r>
+          </w:p>
+          <w:p>
+            <w:r>
+              <w:t>(Wypicie eliksiru – akcja d.)</w:t>
+            </w:r>
+          </w:p>
+        </w:tc>
+        <w:tc>
+          <w:tcPr>
+            <w:tcW w:w="1695" w:type="dxa"/>
+          </w:tcPr>
+          <w:p>
+            <w:r>
+              <w:t>15 000</w:t>
+            </w:r>
+          </w:p>
+        </w:tc>
+      </w:tr>
+    </w:tbl>
+    <w:p>
+      <w:pPr>
+        <w:pStyle w:val="Nagwek1"/>
+      </w:pPr>
+      <w:r>
+        <w:t>Usługi</w:t>
+      </w:r>
+    </w:p>
+    <w:tbl>
+      <w:tblPr>
+        <w:tblStyle w:val="RPGTable"/>
+        <w:tblW w:w="0" w:type="auto"/>
+        <w:tblLook w:val="0420" w:firstRow="1" w:lastRow="0" w:firstColumn="0" w:lastColumn="0" w:noHBand="0" w:noVBand="1"/>
+      </w:tblPr>
+      <w:tblGrid>
+        <w:gridCol w:w="3539"/>
+        <w:gridCol w:w="1701"/>
+        <w:gridCol w:w="284"/>
+        <w:gridCol w:w="3543"/>
+        <w:gridCol w:w="1695"/>
+      </w:tblGrid>
+      <w:tr>
+        <w:trPr>
+          <w:cnfStyle w:val="100000000000" w:firstRow="1" w:lastRow="0" w:firstColumn="0" w:lastColumn="0" w:oddVBand="0" w:evenVBand="0" w:oddHBand="0" w:evenHBand="0" w:firstRowFirstColumn="0" w:firstRowLastColumn="0" w:lastRowFirstColumn="0" w:lastRowLastColumn="0"/>
+        </w:trPr>
+        <w:tc>
+          <w:tcPr>
+            <w:tcW w:w="3539" w:type="dxa"/>
+          </w:tcPr>
+          <w:p>
+            <w:r>
+              <w:t>Nazwa</w:t>
+            </w:r>
+          </w:p>
+        </w:tc>
+        <w:tc>
+          <w:tcPr>
+            <w:tcW w:w="1701" w:type="dxa"/>
+          </w:tcPr>
+          <w:p>
+            <w:pPr>
+              <w:rPr>
+                <w:smallCaps w:val="0"/>
+              </w:rPr>
+            </w:pPr>
+            <w:r>
+              <w:t>Cena</w:t>
+            </w:r>
+          </w:p>
+        </w:tc>
+        <w:tc>
+          <w:tcPr>
+            <w:tcW w:w="284" w:type="dxa"/>
+            <w:tcBorders>
+              <w:top w:val="nil"/>
+              <w:bottom w:val="nil"/>
+            </w:tcBorders>
+            <w:shd w:val="clear" w:color="auto" w:fill="auto"/>
+          </w:tcPr>
+          <w:p/>
+        </w:tc>
+        <w:tc>
+          <w:tcPr>
+            <w:tcW w:w="3543" w:type="dxa"/>
+          </w:tcPr>
+          <w:p>
+            <w:r>
+              <w:t>Nazwa</w:t>
+            </w:r>
+          </w:p>
+        </w:tc>
+        <w:tc>
+          <w:tcPr>
+            <w:tcW w:w="1695" w:type="dxa"/>
+          </w:tcPr>
+          <w:p>
+            <w:r>
+              <w:t>Cena</w:t>
+            </w:r>
+          </w:p>
+        </w:tc>
+      </w:tr>
+      <w:tr>
+        <w:tc>
+          <w:tcPr>
+            <w:tcW w:w="3539" w:type="dxa"/>
+          </w:tcPr>
+          <w:p>
+            <w:r>
+              <w:t>Leczenie w świątyni +1</w:t>
+            </w:r>
+          </w:p>
+        </w:tc>
+        <w:tc>
+          <w:tcPr>
+            <w:tcW w:w="1701" w:type="dxa"/>
+          </w:tcPr>
+          <w:p>
+            <w:r>
+              <w:t>1000</w:t>
+            </w:r>
+          </w:p>
+        </w:tc>
+        <w:tc>
+          <w:tcPr>
+            <w:tcW w:w="284" w:type="dxa"/>
+            <w:tcBorders>
+              <w:top w:val="nil"/>
+              <w:bottom w:val="nil"/>
+            </w:tcBorders>
+          </w:tcPr>
+          <w:p/>
+        </w:tc>
+        <w:tc>
+          <w:tcPr>
+            <w:tcW w:w="3543" w:type="dxa"/>
+          </w:tcPr>
+          <w:p>
+            <w:bookmarkStart w:id="0" w:name="_GoBack"/>
+            <w:bookmarkEnd w:id="0"/>
+          </w:p>
+        </w:tc>
+        <w:tc>
+          <w:tcPr>
+            <w:tcW w:w="1695" w:type="dxa"/>
+          </w:tcPr>
+          <w:p/>
+        </w:tc>
+      </w:tr>
+      <w:tr>
+        <w:tc>
+          <w:tcPr>
+            <w:tcW w:w="3539" w:type="dxa"/>
+          </w:tcPr>
+          <w:p>
+            <w:r>
+              <w:t>Leczenie w świątyni +3</w:t>
+            </w:r>
+          </w:p>
+        </w:tc>
+        <w:tc>
+          <w:tcPr>
+            <w:tcW w:w="1701" w:type="dxa"/>
+          </w:tcPr>
+          <w:p>
+            <w:r>
+              <w:t>2500</w:t>
+            </w:r>
+          </w:p>
+        </w:tc>
+        <w:tc>
+          <w:tcPr>
+            <w:tcW w:w="284" w:type="dxa"/>
+            <w:tcBorders>
+              <w:top w:val="nil"/>
+              <w:bottom w:val="nil"/>
+            </w:tcBorders>
+          </w:tcPr>
+          <w:p/>
+        </w:tc>
+        <w:tc>
+          <w:tcPr>
+            <w:tcW w:w="3543" w:type="dxa"/>
+          </w:tcPr>
+          <w:p/>
+        </w:tc>
+        <w:tc>
+          <w:tcPr>
+            <w:tcW w:w="1695" w:type="dxa"/>
+          </w:tcPr>
+          <w:p/>
+        </w:tc>
+      </w:tr>
+      <w:tr>
+        <w:tc>
+          <w:tcPr>
+            <w:tcW w:w="3539" w:type="dxa"/>
+          </w:tcPr>
+          <w:p>
+            <w:r>
+              <w:t>Leczenie w świątyni +5</w:t>
+            </w:r>
+          </w:p>
+        </w:tc>
+        <w:tc>
+          <w:tcPr>
+            <w:tcW w:w="1701" w:type="dxa"/>
+          </w:tcPr>
+          <w:p>
+            <w:r>
+              <w:t>5000</w:t>
+            </w:r>
+          </w:p>
+        </w:tc>
+        <w:tc>
+          <w:tcPr>
+            <w:tcW w:w="284" w:type="dxa"/>
+            <w:tcBorders>
+              <w:top w:val="nil"/>
+              <w:bottom w:val="nil"/>
+            </w:tcBorders>
+          </w:tcPr>
+          <w:p/>
+        </w:tc>
+        <w:tc>
+          <w:tcPr>
+            <w:tcW w:w="3543" w:type="dxa"/>
+          </w:tcPr>
+          <w:p/>
+        </w:tc>
+        <w:tc>
+          <w:tcPr>
+            <w:tcW w:w="1695" w:type="dxa"/>
+          </w:tcPr>
+          <w:p/>
         </w:tc>
       </w:tr>
     </w:tbl>
@@ -3443,7 +3568,7 @@
 </file>
 
 <file path=customXml/itemProps1.xml><?xml version="1.0" encoding="utf-8"?>
-<ds:datastoreItem xmlns:ds="http://schemas.openxmlformats.org/officeDocument/2006/customXml" ds:itemID="{3CC280BE-5DCE-4F72-851B-45FEF0F8A30F}">
+<ds:datastoreItem xmlns:ds="http://schemas.openxmlformats.org/officeDocument/2006/customXml" ds:itemID="{BE68A8C5-B7F5-427B-BA12-285563926319}">
   <ds:schemaRefs>
     <ds:schemaRef ds:uri="http://schemas.openxmlformats.org/officeDocument/2006/bibliography"/>
   </ds:schemaRefs>

--- a/Cennik.docx
+++ b/Cennik.docx
@@ -150,6 +150,9 @@
             <w:r>
               <w:t>Sztylet / Łuk</w:t>
             </w:r>
+            <w:r>
+              <w:t xml:space="preserve"> / Kastet</w:t>
+            </w:r>
           </w:p>
         </w:tc>
         <w:tc>
@@ -205,7 +208,7 @@
           </w:tcPr>
           <w:p>
             <w:r>
-              <w:t>Topór / Obuch / Włócznia / Oszczep</w:t>
+              <w:t>Włócznia / Oszczep</w:t>
             </w:r>
           </w:p>
         </w:tc>
@@ -347,6 +350,18 @@
           <w:p>
             <w:r>
               <w:t>Długi miecz</w:t>
+            </w:r>
+            <w:r>
+              <w:t xml:space="preserve"> / </w:t>
+            </w:r>
+            <w:r>
+              <w:t>Obuch</w:t>
+            </w:r>
+            <w:r>
+              <w:t xml:space="preserve"> / </w:t>
+            </w:r>
+            <w:r>
+              <w:t>Topór</w:t>
             </w:r>
           </w:p>
         </w:tc>
@@ -1456,59 +1471,59 @@
           </w:tcPr>
           <w:p>
             <w:r>
+              <w:t>Szata</w:t>
+            </w:r>
+          </w:p>
+        </w:tc>
+        <w:tc>
+          <w:tcPr>
+            <w:tcW w:w="1701" w:type="dxa"/>
+          </w:tcPr>
+          <w:p>
+            <w:r>
+              <w:t>100</w:t>
+            </w:r>
+          </w:p>
+        </w:tc>
+        <w:tc>
+          <w:tcPr>
+            <w:tcW w:w="284" w:type="dxa"/>
+            <w:tcBorders>
+              <w:top w:val="nil"/>
+              <w:bottom w:val="nil"/>
+            </w:tcBorders>
+          </w:tcPr>
+          <w:p/>
+        </w:tc>
+        <w:tc>
+          <w:tcPr>
+            <w:tcW w:w="3543" w:type="dxa"/>
+          </w:tcPr>
+          <w:p>
+            <w:r>
+              <w:t>Lekki pancerz</w:t>
+            </w:r>
+          </w:p>
+        </w:tc>
+        <w:tc>
+          <w:tcPr>
+            <w:tcW w:w="1695" w:type="dxa"/>
+          </w:tcPr>
+          <w:p>
+            <w:r>
+              <w:t>1000</w:t>
+            </w:r>
+          </w:p>
+        </w:tc>
+      </w:tr>
+      <w:tr>
+        <w:tc>
+          <w:tcPr>
+            <w:tcW w:w="3539" w:type="dxa"/>
+          </w:tcPr>
+          <w:p>
+            <w:r>
               <w:lastRenderedPageBreak/>
-              <w:t>Szata</w:t>
-            </w:r>
-          </w:p>
-        </w:tc>
-        <w:tc>
-          <w:tcPr>
-            <w:tcW w:w="1701" w:type="dxa"/>
-          </w:tcPr>
-          <w:p>
-            <w:r>
-              <w:t>100</w:t>
-            </w:r>
-          </w:p>
-        </w:tc>
-        <w:tc>
-          <w:tcPr>
-            <w:tcW w:w="284" w:type="dxa"/>
-            <w:tcBorders>
-              <w:top w:val="nil"/>
-              <w:bottom w:val="nil"/>
-            </w:tcBorders>
-          </w:tcPr>
-          <w:p/>
-        </w:tc>
-        <w:tc>
-          <w:tcPr>
-            <w:tcW w:w="3543" w:type="dxa"/>
-          </w:tcPr>
-          <w:p>
-            <w:r>
-              <w:t>Lekki pancerz</w:t>
-            </w:r>
-          </w:p>
-        </w:tc>
-        <w:tc>
-          <w:tcPr>
-            <w:tcW w:w="1695" w:type="dxa"/>
-          </w:tcPr>
-          <w:p>
-            <w:r>
-              <w:t>1000</w:t>
-            </w:r>
-          </w:p>
-        </w:tc>
-      </w:tr>
-      <w:tr>
-        <w:tc>
-          <w:tcPr>
-            <w:tcW w:w="3539" w:type="dxa"/>
-          </w:tcPr>
-          <w:p>
-            <w:r>
               <w:t>Mała Tarcza</w:t>
             </w:r>
           </w:p>
@@ -1954,7 +1969,15 @@
           </w:tcPr>
           <w:p>
             <w:r>
-              <w:t>15 000</w:t>
+              <w:t>1</w:t>
+            </w:r>
+            <w:r>
+              <w:t xml:space="preserve">0 </w:t>
+            </w:r>
+            <w:bookmarkStart w:id="0" w:name="_GoBack"/>
+            <w:bookmarkEnd w:id="0"/>
+            <w:r>
+              <w:t>000</w:t>
             </w:r>
           </w:p>
         </w:tc>
@@ -2049,7 +2072,13 @@
           </w:tcPr>
           <w:p>
             <w:r>
-              <w:t>Leczenie w świątyni +1</w:t>
+              <w:t>Leczenie</w:t>
+            </w:r>
+            <w:r>
+              <w:t xml:space="preserve"> ran</w:t>
+            </w:r>
+            <w:r>
+              <w:t xml:space="preserve"> w świątyni +1</w:t>
             </w:r>
           </w:p>
         </w:tc>
@@ -2077,26 +2106,29 @@
           <w:tcPr>
             <w:tcW w:w="3543" w:type="dxa"/>
           </w:tcPr>
-          <w:p>
-            <w:bookmarkStart w:id="0" w:name="_GoBack"/>
-            <w:bookmarkEnd w:id="0"/>
-          </w:p>
-        </w:tc>
-        <w:tc>
-          <w:tcPr>
-            <w:tcW w:w="1695" w:type="dxa"/>
-          </w:tcPr>
-          <w:p/>
-        </w:tc>
-      </w:tr>
-      <w:tr>
-        <w:tc>
-          <w:tcPr>
-            <w:tcW w:w="3539" w:type="dxa"/>
-          </w:tcPr>
-          <w:p>
-            <w:r>
-              <w:t>Leczenie w świątyni +3</w:t>
+          <w:p/>
+        </w:tc>
+        <w:tc>
+          <w:tcPr>
+            <w:tcW w:w="1695" w:type="dxa"/>
+          </w:tcPr>
+          <w:p/>
+        </w:tc>
+      </w:tr>
+      <w:tr>
+        <w:tc>
+          <w:tcPr>
+            <w:tcW w:w="3539" w:type="dxa"/>
+          </w:tcPr>
+          <w:p>
+            <w:r>
+              <w:t>Leczenie</w:t>
+            </w:r>
+            <w:r>
+              <w:t xml:space="preserve"> ran</w:t>
+            </w:r>
+            <w:r>
+              <w:t xml:space="preserve"> w świątyni +3</w:t>
             </w:r>
           </w:p>
         </w:tc>
@@ -2140,7 +2172,13 @@
           </w:tcPr>
           <w:p>
             <w:r>
-              <w:t>Leczenie w świątyni +5</w:t>
+              <w:t>Leczenie</w:t>
+            </w:r>
+            <w:r>
+              <w:t xml:space="preserve"> ran</w:t>
+            </w:r>
+            <w:r>
+              <w:t xml:space="preserve"> w świątyni +5</w:t>
             </w:r>
           </w:p>
         </w:tc>
@@ -2280,7 +2318,10 @@
           </w:tcPr>
           <w:p>
             <w:r>
-              <w:t>1000</w:t>
+              <w:t>5</w:t>
+            </w:r>
+            <w:r>
+              <w:t>000</w:t>
             </w:r>
           </w:p>
         </w:tc>
@@ -2663,7 +2704,7 @@
       </w:pPr>
     </w:pPrDefault>
   </w:docDefaults>
-  <w:latentStyles w:defLockedState="0" w:defUIPriority="99" w:defSemiHidden="0" w:defUnhideWhenUsed="0" w:defQFormat="0" w:count="375">
+  <w:latentStyles w:defLockedState="0" w:defUIPriority="99" w:defSemiHidden="0" w:defUnhideWhenUsed="0" w:defQFormat="0" w:count="377">
     <w:lsdException w:name="Normal" w:uiPriority="0" w:qFormat="1"/>
     <w:lsdException w:name="heading 1" w:uiPriority="9" w:qFormat="1"/>
     <w:lsdException w:name="heading 2" w:semiHidden="1" w:uiPriority="9" w:unhideWhenUsed="1" w:qFormat="1"/>
@@ -3039,6 +3080,8 @@
     <w:lsdException w:name="Smart Hyperlink" w:semiHidden="1" w:unhideWhenUsed="1"/>
     <w:lsdException w:name="Hashtag" w:semiHidden="1" w:unhideWhenUsed="1"/>
     <w:lsdException w:name="Unresolved Mention" w:semiHidden="1" w:unhideWhenUsed="1"/>
+    <w:lsdException w:name="Smart Link" w:semiHidden="1" w:unhideWhenUsed="1"/>
+    <w:lsdException w:name="Smart Link Error" w:semiHidden="1" w:unhideWhenUsed="1"/>
   </w:latentStyles>
   <w:style w:type="paragraph" w:default="1" w:styleId="Normalny">
     <w:name w:val="Normal"/>
@@ -3568,7 +3611,7 @@
 </file>
 
 <file path=customXml/itemProps1.xml><?xml version="1.0" encoding="utf-8"?>
-<ds:datastoreItem xmlns:ds="http://schemas.openxmlformats.org/officeDocument/2006/customXml" ds:itemID="{BE68A8C5-B7F5-427B-BA12-285563926319}">
+<ds:datastoreItem xmlns:ds="http://schemas.openxmlformats.org/officeDocument/2006/customXml" ds:itemID="{81060BF7-0034-4570-9516-6E480396C0AF}">
   <ds:schemaRefs>
     <ds:schemaRef ds:uri="http://schemas.openxmlformats.org/officeDocument/2006/bibliography"/>
   </ds:schemaRefs>
